--- a/WissenschaftlicheArbeit/211202_Gliederung.docx
+++ b/WissenschaftlicheArbeit/211202_Gliederung.docx
@@ -1,6 +1,6 @@
 
 <file path=word/document.xml><?xml version="1.0" encoding="utf-8"?>
-<w:document xmlns:wpc="http://schemas.microsoft.com/office/word/2010/wordprocessingCanvas" xmlns:cx="http://schemas.microsoft.com/office/drawing/2014/chartex" xmlns:cx1="http://schemas.microsoft.com/office/drawing/2015/9/8/chartex" xmlns:cx2="http://schemas.microsoft.com/office/drawing/2015/10/21/chartex" xmlns:cx3="http://schemas.microsoft.com/office/drawing/2016/5/9/chartex" xmlns:cx4="http://schemas.microsoft.com/office/drawing/2016/5/10/chartex" xmlns:cx5="http://schemas.microsoft.com/office/drawing/2016/5/11/chartex" xmlns:cx6="http://schemas.microsoft.com/office/drawing/2016/5/12/chartex" xmlns:cx7="http://schemas.microsoft.com/office/drawing/2016/5/13/chartex" xmlns:cx8="http://schemas.microsoft.com/office/drawing/2016/5/14/chartex" xmlns:mc="http://schemas.openxmlformats.org/markup-compatibility/2006" xmlns:aink="http://schemas.microsoft.com/office/drawing/2016/ink" xmlns:am3d="http://schemas.microsoft.com/office/drawing/2017/model3d" xmlns:o="urn:schemas-microsoft-com:office:office" xmlns:r="http://schemas.openxmlformats.org/officeDocument/2006/relationships" xmlns:m="http://schemas.openxmlformats.org/officeDocument/2006/math" xmlns:v="urn:schemas-microsoft-com:vml" xmlns:wp14="http://schemas.microsoft.com/office/word/2010/wordprocessingDrawing" xmlns:wp="http://schemas.openxmlformats.org/drawingml/2006/wordprocessingDrawing" xmlns:w10="urn:schemas-microsoft-com:office:word" xmlns:w="http://schemas.openxmlformats.org/wordprocessingml/2006/main" xmlns:w14="http://schemas.microsoft.com/office/word/2010/wordml" xmlns:w15="http://schemas.microsoft.com/office/word/2012/wordml" xmlns:w16cex="http://schemas.microsoft.com/office/word/2018/wordml/cex" xmlns:w16cid="http://schemas.microsoft.com/office/word/2016/wordml/cid" xmlns:w16="http://schemas.microsoft.com/office/word/2018/wordml" xmlns:w16sdtdh="http://schemas.microsoft.com/office/word/2020/wordml/sdtdatahash" xmlns:w16se="http://schemas.microsoft.com/office/word/2015/wordml/symex" xmlns:wpg="http://schemas.microsoft.com/office/word/2010/wordprocessingGroup" xmlns:wpi="http://schemas.microsoft.com/office/word/2010/wordprocessingInk" xmlns:wne="http://schemas.microsoft.com/office/word/2006/wordml" xmlns:wps="http://schemas.microsoft.com/office/word/2010/wordprocessingShape" xmlns:a="http://schemas.openxmlformats.org/drawingml/2006/main" xmlns:pic="http://schemas.openxmlformats.org/drawingml/2006/picture" xmlns:a14="http://schemas.microsoft.com/office/drawing/2010/main" mc:Ignorable="w14 w15 w16se w16cid w16 w16cex w16sdtdh wp14">
+<w:document xmlns:wpc="http://schemas.microsoft.com/office/word/2010/wordprocessingCanvas" xmlns:cx="http://schemas.microsoft.com/office/drawing/2014/chartex" xmlns:cx1="http://schemas.microsoft.com/office/drawing/2015/9/8/chartex" xmlns:cx2="http://schemas.microsoft.com/office/drawing/2015/10/21/chartex" xmlns:cx3="http://schemas.microsoft.com/office/drawing/2016/5/9/chartex" xmlns:cx4="http://schemas.microsoft.com/office/drawing/2016/5/10/chartex" xmlns:cx5="http://schemas.microsoft.com/office/drawing/2016/5/11/chartex" xmlns:cx6="http://schemas.microsoft.com/office/drawing/2016/5/12/chartex" xmlns:cx7="http://schemas.microsoft.com/office/drawing/2016/5/13/chartex" xmlns:cx8="http://schemas.microsoft.com/office/drawing/2016/5/14/chartex" xmlns:mc="http://schemas.openxmlformats.org/markup-compatibility/2006" xmlns:aink="http://schemas.microsoft.com/office/drawing/2016/ink" xmlns:am3d="http://schemas.microsoft.com/office/drawing/2017/model3d" xmlns:o="urn:schemas-microsoft-com:office:office" xmlns:r="http://schemas.openxmlformats.org/officeDocument/2006/relationships" xmlns:m="http://schemas.openxmlformats.org/officeDocument/2006/math" xmlns:v="urn:schemas-microsoft-com:vml" xmlns:wp14="http://schemas.microsoft.com/office/word/2010/wordprocessingDrawing" xmlns:wp="http://schemas.openxmlformats.org/drawingml/2006/wordprocessingDrawing" xmlns:w10="urn:schemas-microsoft-com:office:word" xmlns:w="http://schemas.openxmlformats.org/wordprocessingml/2006/main" xmlns:w14="http://schemas.microsoft.com/office/word/2010/wordml" xmlns:w15="http://schemas.microsoft.com/office/word/2012/wordml" xmlns:w16cex="http://schemas.microsoft.com/office/word/2018/wordml/cex" xmlns:w16cid="http://schemas.microsoft.com/office/word/2016/wordml/cid" xmlns:w16="http://schemas.microsoft.com/office/word/2018/wordml" xmlns:w16sdtdh="http://schemas.microsoft.com/office/word/2020/wordml/sdtdatahash" xmlns:w16se="http://schemas.microsoft.com/office/word/2015/wordml/symex" xmlns:wpg="http://schemas.microsoft.com/office/word/2010/wordprocessingGroup" xmlns:wpi="http://schemas.microsoft.com/office/word/2010/wordprocessingInk" xmlns:wne="http://schemas.microsoft.com/office/word/2006/wordml" xmlns:wps="http://schemas.microsoft.com/office/word/2010/wordprocessingShape" mc:Ignorable="w14 w15 w16se w16cid w16 w16cex w16sdtdh wp14">
   <w:body>
     <w:p>
       <w:pPr>
@@ -10,35 +10,25 @@
         <w:t>Inhaltsverzeichnis</w:t>
       </w:r>
     </w:p>
-    <w:p w14:noSpellErr="1">
-      <w:pPr>
-        <w:pStyle w:val="Standard"/>
+    <w:p>
+      <w:pPr>
         <w:spacing w:line="360" w:lineRule="auto"/>
         <w:jc w:val="left"/>
         <w:rPr>
-          <w:rFonts w:ascii="Helvetica" w:hAnsi="Helvetica" w:eastAsia="Times New Roman" w:cs="Times New Roman"/>
-          <w:sz w:val="24"/>
           <w:szCs w:val="24"/>
         </w:rPr>
       </w:pPr>
     </w:p>
     <w:p>
       <w:pPr>
-        <w:pStyle w:val="Standard"/>
         <w:spacing w:line="360" w:lineRule="auto"/>
         <w:jc w:val="left"/>
         <w:rPr>
-          <w:rFonts w:ascii="Helvetica" w:hAnsi="Helvetica" w:eastAsia="Times New Roman" w:cs="Times New Roman"/>
-          <w:color w:val="auto"/>
           <w:sz w:val="20"/>
-          <w:szCs w:val="20"/>
-        </w:rPr>
-      </w:pPr>
-      <w:r>
-        <w:rPr>
-          <w:rFonts w:ascii="Helvetica" w:hAnsi="Helvetica" w:eastAsia="Times New Roman" w:cs="Times New Roman"/>
-          <w:color w:val="auto"/>
-          <w:sz w:val="24"/>
+        </w:rPr>
+      </w:pPr>
+      <w:r>
+        <w:rPr>
           <w:szCs w:val="24"/>
         </w:rPr>
         <w:t>Abstract</w:t>
@@ -49,7 +39,7 @@
         <w:pStyle w:val="Listenabsatz"/>
         <w:numPr>
           <w:ilvl w:val="0"/>
-          <w:numId w:val="23"/>
+          <w:numId w:val="25"/>
         </w:numPr>
         <w:overflowPunct/>
         <w:autoSpaceDE/>
@@ -58,10 +48,8 @@
         <w:spacing w:line="360" w:lineRule="auto"/>
         <w:jc w:val="left"/>
         <w:textAlignment w:val="auto"/>
-        <w:rPr/>
-      </w:pPr>
-      <w:r>
-        <w:rPr/>
+      </w:pPr>
+      <w:r>
         <w:t>Inhaltsverzeichnis</w:t>
       </w:r>
       <w:r>
@@ -87,9 +75,6 @@
       </w:r>
       <w:r>
         <w:tab/>
-      </w:r>
-      <w:r>
-        <w:rPr/>
         <w:t>1</w:t>
       </w:r>
     </w:p>
@@ -98,7 +83,7 @@
         <w:pStyle w:val="Listenabsatz"/>
         <w:numPr>
           <w:ilvl w:val="0"/>
-          <w:numId w:val="23"/>
+          <w:numId w:val="25"/>
         </w:numPr>
         <w:overflowPunct/>
         <w:autoSpaceDE/>
@@ -107,10 +92,8 @@
         <w:spacing w:line="360" w:lineRule="auto"/>
         <w:jc w:val="left"/>
         <w:textAlignment w:val="auto"/>
-        <w:rPr/>
-      </w:pPr>
-      <w:r>
-        <w:rPr/>
+      </w:pPr>
+      <w:r>
         <w:t>Abkürzungsverzeichnis</w:t>
       </w:r>
       <w:r>
@@ -136,9 +119,6 @@
       </w:r>
       <w:r>
         <w:tab/>
-      </w:r>
-      <w:r>
-        <w:rPr/>
         <w:t>2</w:t>
       </w:r>
     </w:p>
@@ -147,7 +127,7 @@
         <w:pStyle w:val="Listenabsatz"/>
         <w:numPr>
           <w:ilvl w:val="0"/>
-          <w:numId w:val="23"/>
+          <w:numId w:val="25"/>
         </w:numPr>
         <w:overflowPunct/>
         <w:autoSpaceDE/>
@@ -156,10 +136,8 @@
         <w:spacing w:line="360" w:lineRule="auto"/>
         <w:jc w:val="left"/>
         <w:textAlignment w:val="auto"/>
-        <w:rPr/>
-      </w:pPr>
-      <w:r>
-        <w:rPr/>
+      </w:pPr>
+      <w:r>
         <w:t>Abbildungsverzeichnis</w:t>
       </w:r>
       <w:r>
@@ -185,9 +163,6 @@
       </w:r>
       <w:r>
         <w:tab/>
-      </w:r>
-      <w:r>
-        <w:rPr/>
         <w:t>3</w:t>
       </w:r>
     </w:p>
@@ -196,33 +171,28 @@
         <w:pStyle w:val="Listenabsatz"/>
         <w:numPr>
           <w:ilvl w:val="0"/>
-          <w:numId w:val="23"/>
+          <w:numId w:val="25"/>
         </w:numPr>
         <w:spacing w:line="360" w:lineRule="auto"/>
         <w:jc w:val="left"/>
-        <w:rPr/>
-      </w:pPr>
-      <w:r>
-        <w:rPr/>
+      </w:pPr>
+      <w:r>
         <w:t>Einleitung</w:t>
       </w:r>
       <w:r>
-        <w:rPr/>
         <w:t xml:space="preserve"> </w:t>
       </w:r>
       <w:r>
         <w:rPr>
-          <w:color w:val="4472C4" w:themeColor="accent1" w:themeTint="FF" w:themeShade="FF"/>
+          <w:color w:val="4472C4" w:themeColor="accent1"/>
           <w:sz w:val="20"/>
-          <w:szCs w:val="20"/>
         </w:rPr>
         <w:t>(1 Seite</w:t>
       </w:r>
       <w:r>
         <w:rPr>
-          <w:color w:val="4472C4" w:themeColor="accent1" w:themeTint="FF" w:themeShade="FF"/>
+          <w:color w:val="4472C4" w:themeColor="accent1"/>
           <w:sz w:val="20"/>
-          <w:szCs w:val="20"/>
         </w:rPr>
         <w:t>, vermutlich alles in ein Kapitel -&gt; keine Unterkapitel)</w:t>
       </w:r>
@@ -231,9 +201,6 @@
       </w:r>
       <w:r>
         <w:tab/>
-      </w:r>
-      <w:r>
-        <w:rPr/>
         <w:t>4</w:t>
       </w:r>
     </w:p>
@@ -242,19 +209,16 @@
         <w:pStyle w:val="Listenabsatz"/>
         <w:numPr>
           <w:ilvl w:val="1"/>
-          <w:numId w:val="23"/>
+          <w:numId w:val="25"/>
         </w:numPr>
         <w:spacing w:line="360" w:lineRule="auto"/>
         <w:jc w:val="left"/>
         <w:rPr>
-          <w:color w:val="000000" w:themeColor="text1" w:themeTint="FF" w:themeShade="FF"/>
-        </w:rPr>
-      </w:pPr>
-      <w:r>
-        <w:rPr>
-          <w:rFonts w:ascii="Helvetica" w:hAnsi="Helvetica" w:eastAsia="Times New Roman" w:cs="Times New Roman"/>
-          <w:color w:val="auto"/>
-          <w:sz w:val="24"/>
+          <w:color w:val="000000" w:themeColor="text1"/>
+        </w:rPr>
+      </w:pPr>
+      <w:r>
+        <w:rPr>
           <w:szCs w:val="24"/>
         </w:rPr>
         <w:t>Aufgabenstellung</w:t>
@@ -265,38 +229,31 @@
         <w:pStyle w:val="Listenabsatz"/>
         <w:numPr>
           <w:ilvl w:val="1"/>
-          <w:numId w:val="23"/>
+          <w:numId w:val="25"/>
         </w:numPr>
         <w:spacing w:line="360" w:lineRule="auto"/>
         <w:jc w:val="left"/>
         <w:rPr>
-          <w:color w:val="000000" w:themeColor="text1" w:themeTint="FF" w:themeShade="FF"/>
-        </w:rPr>
-      </w:pPr>
-      <w:r>
-        <w:rPr>
-          <w:rFonts w:ascii="Helvetica" w:hAnsi="Helvetica" w:eastAsia="Times New Roman" w:cs="Times New Roman"/>
-          <w:color w:val="auto"/>
-          <w:sz w:val="24"/>
+          <w:color w:val="000000" w:themeColor="text1"/>
+        </w:rPr>
+      </w:pPr>
+      <w:r>
+        <w:rPr>
           <w:szCs w:val="24"/>
         </w:rPr>
         <w:t>Klassifizierung des Problems</w:t>
       </w:r>
       <w:r>
         <w:rPr>
-          <w:rFonts w:ascii="Helvetica" w:hAnsi="Helvetica" w:eastAsia="Times New Roman" w:cs="Times New Roman"/>
           <w:color w:val="FF0000"/>
-          <w:sz w:val="24"/>
           <w:szCs w:val="24"/>
         </w:rPr>
         <w:t xml:space="preserve"> </w:t>
       </w:r>
       <w:r>
         <w:rPr>
-          <w:rFonts w:ascii="Helvetica" w:hAnsi="Helvetica" w:eastAsia="Times New Roman" w:cs="Times New Roman"/>
-          <w:color w:val="4472C4" w:themeColor="accent1" w:themeTint="FF" w:themeShade="FF"/>
+          <w:color w:val="4472C4" w:themeColor="accent1"/>
           <w:sz w:val="20"/>
-          <w:szCs w:val="20"/>
         </w:rPr>
         <w:t>(ggf. Hierarchie von Problemen aufzeigen)</w:t>
       </w:r>
@@ -306,7 +263,7 @@
         <w:pStyle w:val="Listenabsatz"/>
         <w:numPr>
           <w:ilvl w:val="0"/>
-          <w:numId w:val="23"/>
+          <w:numId w:val="25"/>
         </w:numPr>
         <w:overflowPunct/>
         <w:autoSpaceDE/>
@@ -315,24 +272,15 @@
         <w:spacing w:line="360" w:lineRule="auto"/>
         <w:jc w:val="left"/>
         <w:textAlignment w:val="auto"/>
-        <w:rPr/>
-      </w:pPr>
-      <w:r>
-        <w:rPr/>
-        <w:t>Gleichmäßige Flächenaufteilung von Polygonen</w:t>
-      </w:r>
-      <w:r>
-        <w:rPr/>
-        <w:t xml:space="preserve"> in der Praxis</w:t>
-      </w:r>
-      <w:r>
-        <w:tab/>
-      </w:r>
-      <w:r>
-        <w:tab/>
-      </w:r>
-      <w:r>
-        <w:rPr/>
+      </w:pPr>
+      <w:r>
+        <w:t>Gleichmäßige Flächenaufteilung von Polygonen in der Praxis</w:t>
+      </w:r>
+      <w:r>
+        <w:tab/>
+      </w:r>
+      <w:r>
+        <w:tab/>
         <w:t>5</w:t>
       </w:r>
     </w:p>
@@ -341,7 +289,7 @@
         <w:pStyle w:val="Listenabsatz"/>
         <w:numPr>
           <w:ilvl w:val="0"/>
-          <w:numId w:val="23"/>
+          <w:numId w:val="25"/>
         </w:numPr>
         <w:overflowPunct/>
         <w:autoSpaceDE/>
@@ -350,18 +298,11 @@
         <w:spacing w:line="360" w:lineRule="auto"/>
         <w:jc w:val="left"/>
         <w:textAlignment w:val="auto"/>
-        <w:rPr/>
-      </w:pPr>
-      <w:r>
-        <w:rPr/>
-        <w:t>Notation</w:t>
-      </w:r>
-      <w:r>
-        <w:rPr/>
-        <w:t>en</w:t>
-      </w:r>
-      <w:r>
-        <w:rPr/>
+      </w:pPr>
+      <w:r>
+        <w:t>Notationen</w:t>
+      </w:r>
+      <w:r>
         <w:t xml:space="preserve"> </w:t>
       </w:r>
       <w:r>
@@ -392,7 +333,6 @@
         <w:tab/>
       </w:r>
       <w:r>
-        <w:rPr/>
         <w:t>6</w:t>
       </w:r>
     </w:p>
@@ -401,20 +341,18 @@
         <w:pStyle w:val="Listenabsatz"/>
         <w:numPr>
           <w:ilvl w:val="0"/>
-          <w:numId w:val="23"/>
+          <w:numId w:val="25"/>
         </w:numPr>
         <w:spacing w:line="360" w:lineRule="auto"/>
         <w:jc w:val="left"/>
         <w:rPr>
-          <w:color w:val="000000" w:themeColor="text1" w:themeTint="FF" w:themeShade="FF"/>
-        </w:rPr>
-      </w:pPr>
-      <w:r>
-        <w:rPr/>
+          <w:color w:val="000000" w:themeColor="text1"/>
+        </w:rPr>
+      </w:pPr>
+      <w:r>
         <w:t>Aufteilung eines einfachen, konvexen Polygons</w:t>
       </w:r>
       <w:r>
-        <w:rPr/>
         <w:t xml:space="preserve"> (SL)</w:t>
       </w:r>
       <w:r>
@@ -427,9 +365,6 @@
         <w:tab/>
       </w:r>
       <w:r>
-        <w:rPr>
-          <w:color w:val="auto"/>
-        </w:rPr>
         <w:t>7</w:t>
       </w:r>
     </w:p>
@@ -438,49 +373,33 @@
         <w:pStyle w:val="Listenabsatz"/>
         <w:numPr>
           <w:ilvl w:val="1"/>
-          <w:numId w:val="23"/>
+          <w:numId w:val="25"/>
         </w:numPr>
         <w:spacing w:line="360" w:lineRule="auto"/>
         <w:jc w:val="left"/>
         <w:rPr>
-          <w:color w:val="000000" w:themeColor="text1" w:themeTint="FF" w:themeShade="FF"/>
+          <w:color w:val="000000" w:themeColor="text1"/>
           <w:sz w:val="18"/>
           <w:szCs w:val="18"/>
         </w:rPr>
       </w:pPr>
       <w:r>
         <w:rPr>
-          <w:rFonts w:ascii="Helvetica" w:hAnsi="Helvetica" w:eastAsia="Times New Roman" w:cs="Times New Roman"/>
-          <w:color w:val="auto"/>
-          <w:sz w:val="24"/>
           <w:szCs w:val="24"/>
         </w:rPr>
-        <w:t>G</w:t>
-      </w:r>
-      <w:r>
-        <w:rPr>
-          <w:rFonts w:ascii="Helvetica" w:hAnsi="Helvetica" w:eastAsia="Times New Roman" w:cs="Times New Roman"/>
-          <w:color w:val="auto"/>
-          <w:sz w:val="24"/>
+        <w:t>Grundidee</w:t>
+      </w:r>
+      <w:r>
+        <w:rPr>
+          <w:color w:val="FF0000"/>
           <w:szCs w:val="24"/>
         </w:rPr>
-        <w:t>rundidee</w:t>
-      </w:r>
-      <w:r>
-        <w:rPr>
-          <w:rFonts w:ascii="Helvetica" w:hAnsi="Helvetica" w:eastAsia="Times New Roman" w:cs="Times New Roman"/>
-          <w:color w:val="FF0000"/>
-          <w:sz w:val="24"/>
-          <w:szCs w:val="24"/>
-        </w:rPr>
         <w:t xml:space="preserve"> </w:t>
       </w:r>
       <w:r>
         <w:rPr>
-          <w:rFonts w:ascii="Helvetica" w:hAnsi="Helvetica" w:eastAsia="Times New Roman" w:cs="Times New Roman"/>
-          <w:color w:val="4472C4" w:themeColor="accent1" w:themeTint="FF" w:themeShade="FF"/>
+          <w:color w:val="4472C4" w:themeColor="accent1"/>
           <w:sz w:val="20"/>
-          <w:szCs w:val="20"/>
         </w:rPr>
         <w:t>(vereinfacht)</w:t>
       </w:r>
@@ -490,112 +409,88 @@
         <w:pStyle w:val="Listenabsatz"/>
         <w:numPr>
           <w:ilvl w:val="1"/>
-          <w:numId w:val="23"/>
+          <w:numId w:val="25"/>
         </w:numPr>
         <w:spacing w:line="360" w:lineRule="auto"/>
         <w:jc w:val="left"/>
         <w:rPr>
-          <w:color w:val="000000" w:themeColor="text1" w:themeTint="FF" w:themeShade="FF"/>
+          <w:color w:val="000000" w:themeColor="text1"/>
           <w:sz w:val="18"/>
           <w:szCs w:val="18"/>
         </w:rPr>
       </w:pPr>
       <w:r>
         <w:rPr>
-          <w:rFonts w:ascii="Helvetica" w:hAnsi="Helvetica" w:eastAsia="Times New Roman" w:cs="Times New Roman"/>
-          <w:color w:val="auto"/>
-          <w:sz w:val="24"/>
           <w:szCs w:val="24"/>
         </w:rPr>
         <w:t>L</w:t>
       </w:r>
       <w:r>
         <w:rPr>
-          <w:rFonts w:ascii="Helvetica" w:hAnsi="Helvetica" w:eastAsia="Times New Roman" w:cs="Times New Roman"/>
-          <w:color w:val="auto"/>
-          <w:sz w:val="24"/>
           <w:szCs w:val="24"/>
         </w:rPr>
         <w:t>ösung des Problems</w:t>
       </w:r>
       <w:r>
         <w:rPr>
-          <w:rFonts w:ascii="Helvetica" w:hAnsi="Helvetica" w:eastAsia="Times New Roman" w:cs="Times New Roman"/>
           <w:color w:val="FF0000"/>
-          <w:sz w:val="24"/>
           <w:szCs w:val="24"/>
         </w:rPr>
         <w:t xml:space="preserve"> </w:t>
       </w:r>
       <w:r>
         <w:rPr>
-          <w:rFonts w:ascii="Helvetica" w:hAnsi="Helvetica" w:eastAsia="Times New Roman" w:cs="Times New Roman"/>
-          <w:color w:val="4472C4" w:themeColor="accent1" w:themeTint="FF" w:themeShade="FF"/>
+          <w:color w:val="4472C4" w:themeColor="accent1"/>
           <w:sz w:val="20"/>
-          <w:szCs w:val="20"/>
         </w:rPr>
         <w:t>(</w:t>
       </w:r>
       <w:r>
         <w:rPr>
-          <w:rFonts w:ascii="Helvetica" w:hAnsi="Helvetica" w:eastAsia="Times New Roman" w:cs="Times New Roman"/>
-          <w:color w:val="4472C4" w:themeColor="accent1" w:themeTint="FF" w:themeShade="FF"/>
+          <w:color w:val="4472C4" w:themeColor="accent1"/>
           <w:sz w:val="20"/>
-          <w:szCs w:val="20"/>
         </w:rPr>
         <w:t>Algorithmus</w:t>
       </w:r>
       <w:r>
         <w:rPr>
-          <w:rFonts w:ascii="Helvetica" w:hAnsi="Helvetica" w:eastAsia="Times New Roman" w:cs="Times New Roman"/>
-          <w:color w:val="4472C4" w:themeColor="accent1" w:themeTint="FF" w:themeShade="FF"/>
+          <w:color w:val="4472C4" w:themeColor="accent1"/>
           <w:sz w:val="20"/>
-          <w:szCs w:val="20"/>
         </w:rPr>
         <w:t xml:space="preserve"> </w:t>
       </w:r>
       <w:r>
         <w:rPr>
-          <w:rFonts w:ascii="Helvetica" w:hAnsi="Helvetica" w:eastAsia="Times New Roman" w:cs="Times New Roman"/>
-          <w:color w:val="4472C4" w:themeColor="accent1" w:themeTint="FF" w:themeShade="FF"/>
+          <w:color w:val="4472C4" w:themeColor="accent1"/>
           <w:sz w:val="20"/>
-          <w:szCs w:val="20"/>
         </w:rPr>
         <w:t xml:space="preserve">konkret </w:t>
       </w:r>
       <w:r>
         <w:rPr>
-          <w:rFonts w:ascii="Helvetica" w:hAnsi="Helvetica" w:eastAsia="Times New Roman" w:cs="Times New Roman"/>
-          <w:color w:val="4472C4" w:themeColor="accent1" w:themeTint="FF" w:themeShade="FF"/>
+          <w:color w:val="4472C4" w:themeColor="accent1"/>
           <w:sz w:val="20"/>
-          <w:szCs w:val="20"/>
         </w:rPr>
         <w:t>erläutern</w:t>
       </w:r>
       <w:r>
         <w:rPr>
-          <w:rFonts w:ascii="Helvetica" w:hAnsi="Helvetica" w:eastAsia="Times New Roman" w:cs="Times New Roman"/>
-          <w:color w:val="4472C4" w:themeColor="accent1" w:themeTint="FF" w:themeShade="FF"/>
+          <w:color w:val="4472C4" w:themeColor="accent1"/>
           <w:sz w:val="20"/>
-          <w:szCs w:val="20"/>
         </w:rPr>
         <w:t xml:space="preserve">, </w:t>
       </w:r>
       <w:r>
         <w:rPr>
-          <w:rFonts w:ascii="Helvetica" w:hAnsi="Helvetica" w:eastAsia="Times New Roman" w:cs="Times New Roman"/>
-          <w:color w:val="4472C4" w:themeColor="accent1" w:themeTint="FF" w:themeShade="FF"/>
+          <w:color w:val="4472C4" w:themeColor="accent1"/>
           <w:sz w:val="20"/>
-          <w:szCs w:val="20"/>
         </w:rPr>
         <w:t>eher abstrakt</w:t>
       </w:r>
       <w:r>
         <w:rPr>
-          <w:rFonts w:ascii="Helvetica" w:hAnsi="Helvetica" w:eastAsia="Times New Roman" w:cs="Times New Roman"/>
-          <w:color w:val="4472C4" w:themeColor="accent1" w:themeTint="FF" w:themeShade="FF"/>
+          <w:color w:val="4472C4" w:themeColor="accent1"/>
           <w:sz w:val="20"/>
-          <w:szCs w:val="20"/>
         </w:rPr>
         <w:t>)</w:t>
       </w:r>
@@ -605,33 +500,20 @@
         <w:pStyle w:val="Listenabsatz"/>
         <w:numPr>
           <w:ilvl w:val="1"/>
-          <w:numId w:val="23"/>
+          <w:numId w:val="25"/>
         </w:numPr>
         <w:spacing w:line="360" w:lineRule="auto"/>
         <w:jc w:val="left"/>
         <w:rPr>
-          <w:color w:val="000000" w:themeColor="text1" w:themeTint="FF" w:themeShade="FF"/>
+          <w:color w:val="000000" w:themeColor="text1"/>
           <w:sz w:val="20"/>
-          <w:szCs w:val="20"/>
-        </w:rPr>
-      </w:pPr>
-      <w:r>
-        <w:rPr>
-          <w:rFonts w:ascii="Helvetica" w:hAnsi="Helvetica" w:eastAsia="Times New Roman" w:cs="Times New Roman"/>
-          <w:color w:val="auto"/>
-          <w:sz w:val="24"/>
+        </w:rPr>
+      </w:pPr>
+      <w:r>
+        <w:rPr>
           <w:szCs w:val="24"/>
         </w:rPr>
-        <w:t>B</w:t>
-      </w:r>
-      <w:r>
-        <w:rPr>
-          <w:rFonts w:ascii="Helvetica" w:hAnsi="Helvetica" w:eastAsia="Times New Roman" w:cs="Times New Roman"/>
-          <w:color w:val="auto"/>
-          <w:sz w:val="24"/>
-          <w:szCs w:val="24"/>
-        </w:rPr>
-        <w:t>eispiel</w:t>
+        <w:t>Beispiel</w:t>
       </w:r>
     </w:p>
     <w:p>
@@ -639,18 +521,15 @@
         <w:pStyle w:val="Listenabsatz"/>
         <w:numPr>
           <w:ilvl w:val="0"/>
-          <w:numId w:val="23"/>
+          <w:numId w:val="25"/>
         </w:numPr>
         <w:spacing w:line="360" w:lineRule="auto"/>
         <w:jc w:val="left"/>
         <w:rPr>
-          <w:color w:val="000000" w:themeColor="text1" w:themeTint="FF" w:themeShade="FF"/>
-        </w:rPr>
-      </w:pPr>
-      <w:r>
-        <w:rPr>
-          <w:color w:val="auto"/>
-        </w:rPr>
+          <w:color w:val="000000" w:themeColor="text1"/>
+        </w:rPr>
+      </w:pPr>
+      <w:r>
         <w:t xml:space="preserve">Verallgemeinerung: Aufteilung eines nicht einfachen, </w:t>
       </w:r>
       <w:r>
@@ -663,24 +542,15 @@
         <w:tab/>
       </w:r>
       <w:r>
-        <w:rPr>
-          <w:color w:val="auto"/>
-        </w:rPr>
         <w:t>11</w:t>
       </w:r>
       <w:r>
         <w:br/>
       </w:r>
       <w:r>
-        <w:rPr>
-          <w:color w:val="auto"/>
-        </w:rPr>
         <w:t>nicht konvexen Polygons</w:t>
       </w:r>
       <w:r>
-        <w:rPr>
-          <w:color w:val="auto"/>
-        </w:rPr>
         <w:t xml:space="preserve"> (SJ)</w:t>
       </w:r>
     </w:p>
@@ -689,29 +559,24 @@
         <w:pStyle w:val="Listenabsatz"/>
         <w:numPr>
           <w:ilvl w:val="1"/>
-          <w:numId w:val="23"/>
+          <w:numId w:val="25"/>
         </w:numPr>
         <w:spacing w:line="360" w:lineRule="auto"/>
         <w:jc w:val="left"/>
         <w:rPr>
-          <w:color w:val="000000" w:themeColor="text1" w:themeTint="FF" w:themeShade="FF"/>
-        </w:rPr>
-      </w:pPr>
-      <w:r>
-        <w:rPr>
-          <w:rFonts w:ascii="Helvetica" w:hAnsi="Helvetica" w:eastAsia="Times New Roman" w:cs="Times New Roman"/>
-          <w:color w:val="auto"/>
-          <w:sz w:val="24"/>
+          <w:color w:val="000000" w:themeColor="text1"/>
+        </w:rPr>
+      </w:pPr>
+      <w:r>
+        <w:rPr>
           <w:szCs w:val="24"/>
         </w:rPr>
         <w:t xml:space="preserve">Grundidee </w:t>
       </w:r>
       <w:r>
         <w:rPr>
-          <w:rFonts w:ascii="Helvetica" w:hAnsi="Helvetica" w:eastAsia="Times New Roman" w:cs="Times New Roman"/>
-          <w:color w:val="4472C4" w:themeColor="accent1" w:themeTint="FF" w:themeShade="FF"/>
+          <w:color w:val="4472C4" w:themeColor="accent1"/>
           <w:sz w:val="20"/>
-          <w:szCs w:val="20"/>
         </w:rPr>
         <w:t>(falls passend)</w:t>
       </w:r>
@@ -721,7 +586,7 @@
         <w:pStyle w:val="Listenabsatz"/>
         <w:numPr>
           <w:ilvl w:val="1"/>
-          <w:numId w:val="23"/>
+          <w:numId w:val="25"/>
         </w:numPr>
         <w:overflowPunct/>
         <w:autoSpaceDE/>
@@ -730,26 +595,17 @@
         <w:spacing w:line="360" w:lineRule="auto"/>
         <w:jc w:val="left"/>
         <w:textAlignment w:val="auto"/>
-        <w:rPr/>
-      </w:pPr>
-      <w:r>
-        <w:rPr>
-          <w:color w:val="auto"/>
-        </w:rPr>
+      </w:pPr>
+      <w:r>
         <w:t>Aufteilung i</w:t>
       </w:r>
       <w:r>
-        <w:rPr>
-          <w:color w:val="auto"/>
-        </w:rPr>
         <w:t>n konvexe Teilpolygo</w:t>
       </w:r>
       <w:r>
-        <w:rPr/>
         <w:t>ne</w:t>
       </w:r>
       <w:r>
-        <w:rPr/>
         <w:t>, Grundidee</w:t>
       </w:r>
       <w:r>
@@ -762,7 +618,6 @@
         <w:tab/>
       </w:r>
       <w:r>
-        <w:rPr/>
         <w:t>11</w:t>
       </w:r>
     </w:p>
@@ -771,7 +626,7 @@
         <w:pStyle w:val="Listenabsatz"/>
         <w:numPr>
           <w:ilvl w:val="1"/>
-          <w:numId w:val="23"/>
+          <w:numId w:val="25"/>
         </w:numPr>
         <w:overflowPunct/>
         <w:autoSpaceDE/>
@@ -780,14 +635,11 @@
         <w:spacing w:line="360" w:lineRule="auto"/>
         <w:jc w:val="left"/>
         <w:textAlignment w:val="auto"/>
-        <w:rPr/>
-      </w:pPr>
-      <w:r>
-        <w:rPr/>
+      </w:pPr>
+      <w:r>
         <w:t>Ordn</w:t>
       </w:r>
       <w:r>
-        <w:rPr/>
         <w:t>ung der Teilpolygone</w:t>
       </w:r>
       <w:r>
@@ -809,10 +661,6 @@
         <w:tab/>
       </w:r>
       <w:r>
-        <w:tab/>
-      </w:r>
-      <w:r>
-        <w:rPr/>
         <w:t>12</w:t>
       </w:r>
     </w:p>
@@ -821,7 +669,7 @@
         <w:pStyle w:val="Listenabsatz"/>
         <w:numPr>
           <w:ilvl w:val="1"/>
-          <w:numId w:val="23"/>
+          <w:numId w:val="25"/>
         </w:numPr>
         <w:overflowPunct/>
         <w:autoSpaceDE/>
@@ -831,31 +679,19 @@
         <w:jc w:val="left"/>
         <w:textAlignment w:val="auto"/>
         <w:rPr>
-          <w:color w:val="000000" w:themeColor="text1" w:themeTint="FF" w:themeShade="FF"/>
-        </w:rPr>
-      </w:pPr>
-      <w:r>
-        <w:rPr>
-          <w:color w:val="auto"/>
-        </w:rPr>
-        <w:t xml:space="preserve">Aufteilung eines nicht einfachen, </w:t>
-      </w:r>
-      <w:r>
-        <w:rPr>
-          <w:color w:val="auto"/>
-        </w:rPr>
-        <w:t>nicht konvexen Polygons</w:t>
-      </w:r>
-      <w:r>
-        <w:tab/>
-      </w:r>
-      <w:r>
-        <w:tab/>
-      </w:r>
-      <w:r>
-        <w:rPr>
-          <w:color w:val="auto"/>
-        </w:rPr>
+          <w:color w:val="000000" w:themeColor="text1"/>
+        </w:rPr>
+      </w:pPr>
+      <w:r>
+        <w:t>Aufteilung eines nicht einfachen, nicht konvexen Polygons</w:t>
+      </w:r>
+      <w:r>
+        <w:tab/>
+      </w:r>
+      <w:r>
+        <w:tab/>
+      </w:r>
+      <w:r>
         <w:t>13</w:t>
       </w:r>
     </w:p>
@@ -864,39 +700,7 @@
         <w:pStyle w:val="Listenabsatz"/>
         <w:numPr>
           <w:ilvl w:val="1"/>
-          <w:numId w:val="23"/>
-        </w:numPr>
-        <w:spacing w:line="360" w:lineRule="auto"/>
-        <w:jc w:val="left"/>
-        <w:rPr>
-          <w:color w:val="000000" w:themeColor="text1" w:themeTint="FF" w:themeShade="FF"/>
-        </w:rPr>
-      </w:pPr>
-      <w:r>
-        <w:rPr>
-          <w:rFonts w:ascii="Helvetica" w:hAnsi="Helvetica" w:eastAsia="Times New Roman" w:cs="Times New Roman"/>
-          <w:color w:val="auto"/>
-          <w:sz w:val="24"/>
-          <w:szCs w:val="24"/>
-        </w:rPr>
-        <w:t>Beispiel</w:t>
-      </w:r>
-      <w:r>
-        <w:rPr>
-          <w:rFonts w:ascii="Helvetica" w:hAnsi="Helvetica" w:eastAsia="Times New Roman" w:cs="Times New Roman"/>
-          <w:color w:val="auto"/>
-          <w:sz w:val="24"/>
-          <w:szCs w:val="24"/>
-        </w:rPr>
-        <w:t xml:space="preserve"> (SL)</w:t>
-      </w:r>
-    </w:p>
-    <w:p>
-      <w:pPr>
-        <w:pStyle w:val="Listenabsatz"/>
-        <w:numPr>
-          <w:ilvl w:val="1"/>
-          <w:numId w:val="23"/>
+          <w:numId w:val="25"/>
         </w:numPr>
         <w:overflowPunct/>
         <w:autoSpaceDE/>
@@ -906,31 +710,19 @@
         <w:jc w:val="left"/>
         <w:textAlignment w:val="auto"/>
         <w:rPr>
-          <w:color w:val="000000" w:themeColor="text1" w:themeTint="FF" w:themeShade="FF"/>
-        </w:rPr>
-      </w:pPr>
-      <w:r>
-        <w:rPr>
-          <w:color w:val="auto"/>
-        </w:rPr>
+          <w:color w:val="000000" w:themeColor="text1"/>
+        </w:rPr>
+      </w:pPr>
+      <w:r>
         <w:t>Behandlung i</w:t>
       </w:r>
       <w:r>
-        <w:rPr>
-          <w:color w:val="auto"/>
-        </w:rPr>
         <w:t>nnere</w:t>
       </w:r>
       <w:r>
-        <w:rPr>
-          <w:color w:val="auto"/>
-        </w:rPr>
         <w:t>r</w:t>
       </w:r>
       <w:r>
-        <w:rPr>
-          <w:color w:val="auto"/>
-        </w:rPr>
         <w:t xml:space="preserve"> Standorte</w:t>
       </w:r>
       <w:r>
@@ -952,9 +744,6 @@
         <w:tab/>
       </w:r>
       <w:r>
-        <w:rPr>
-          <w:color w:val="auto"/>
-        </w:rPr>
         <w:t>18</w:t>
       </w:r>
     </w:p>
@@ -963,28 +752,22 @@
         <w:pStyle w:val="Listenabsatz"/>
         <w:numPr>
           <w:ilvl w:val="1"/>
-          <w:numId w:val="23"/>
+          <w:numId w:val="25"/>
         </w:numPr>
         <w:spacing w:line="360" w:lineRule="auto"/>
         <w:jc w:val="left"/>
         <w:rPr>
-          <w:color w:val="000000" w:themeColor="text1" w:themeTint="FF" w:themeShade="FF"/>
-        </w:rPr>
-      </w:pPr>
-      <w:r>
-        <w:rPr>
-          <w:rFonts w:ascii="Helvetica" w:hAnsi="Helvetica" w:eastAsia="Times New Roman" w:cs="Times New Roman"/>
-          <w:color w:val="auto"/>
-          <w:sz w:val="24"/>
+          <w:color w:val="000000" w:themeColor="text1"/>
+        </w:rPr>
+      </w:pPr>
+      <w:r>
+        <w:rPr>
           <w:szCs w:val="24"/>
         </w:rPr>
         <w:t>Beispiel</w:t>
       </w:r>
       <w:r>
         <w:rPr>
-          <w:rFonts w:ascii="Helvetica" w:hAnsi="Helvetica" w:eastAsia="Times New Roman" w:cs="Times New Roman"/>
-          <w:color w:val="auto"/>
-          <w:sz w:val="24"/>
           <w:szCs w:val="24"/>
         </w:rPr>
         <w:t xml:space="preserve"> (SL)</w:t>
@@ -995,7 +778,7 @@
         <w:pStyle w:val="Listenabsatz"/>
         <w:numPr>
           <w:ilvl w:val="0"/>
-          <w:numId w:val="23"/>
+          <w:numId w:val="25"/>
         </w:numPr>
         <w:overflowPunct/>
         <w:autoSpaceDE/>
@@ -1004,20 +787,14 @@
         <w:spacing w:line="360" w:lineRule="auto"/>
         <w:jc w:val="left"/>
         <w:textAlignment w:val="auto"/>
-        <w:rPr/>
-      </w:pPr>
-      <w:r>
-        <w:rPr>
-          <w:color w:val="auto"/>
-        </w:rPr>
+      </w:pPr>
+      <w:r>
         <w:t>Komplexitätsanal</w:t>
       </w:r>
       <w:r>
-        <w:rPr/>
         <w:t>yse</w:t>
       </w:r>
       <w:r>
-        <w:rPr/>
         <w:t xml:space="preserve"> (SL)</w:t>
       </w:r>
       <w:r>
@@ -1040,12 +817,6 @@
       </w:r>
       <w:r>
         <w:tab/>
-      </w:r>
-      <w:r>
-        <w:tab/>
-      </w:r>
-      <w:r>
-        <w:rPr/>
         <w:t>19</w:t>
       </w:r>
     </w:p>
@@ -1054,7 +825,7 @@
         <w:pStyle w:val="Listenabsatz"/>
         <w:numPr>
           <w:ilvl w:val="0"/>
-          <w:numId w:val="23"/>
+          <w:numId w:val="25"/>
         </w:numPr>
         <w:overflowPunct/>
         <w:autoSpaceDE/>
@@ -1063,24 +834,20 @@
         <w:spacing w:line="360" w:lineRule="auto"/>
         <w:jc w:val="left"/>
         <w:textAlignment w:val="auto"/>
-        <w:rPr/>
-      </w:pPr>
-      <w:r>
-        <w:rPr/>
+      </w:pPr>
+      <w:r>
         <w:t>Zusammenfassung und Ausblick</w:t>
       </w:r>
       <w:r>
         <w:rPr>
           <w:sz w:val="20"/>
-          <w:szCs w:val="20"/>
         </w:rPr>
         <w:t xml:space="preserve"> </w:t>
       </w:r>
       <w:r>
         <w:rPr>
-          <w:color w:val="4472C4" w:themeColor="accent1" w:themeTint="FF" w:themeShade="FF"/>
+          <w:color w:val="4472C4" w:themeColor="accent1"/>
           <w:sz w:val="20"/>
-          <w:szCs w:val="20"/>
         </w:rPr>
         <w:t>(1 Seite)</w:t>
       </w:r>
@@ -1100,78 +867,59 @@
         <w:tab/>
       </w:r>
       <w:r>
-        <w:tab/>
-      </w:r>
-      <w:r>
-        <w:rPr/>
         <w:t>20</w:t>
       </w:r>
     </w:p>
     <w:p>
       <w:pPr>
-        <w:pStyle w:val="Standard"/>
         <w:spacing w:line="360" w:lineRule="auto"/>
         <w:jc w:val="left"/>
         <w:rPr>
-          <w:rFonts w:ascii="Helvetica" w:hAnsi="Helvetica" w:eastAsia="Times New Roman" w:cs="Times New Roman"/>
-          <w:color w:val="4472C4" w:themeColor="accent1" w:themeTint="FF" w:themeShade="FF"/>
+          <w:color w:val="4472C4" w:themeColor="accent1"/>
           <w:sz w:val="20"/>
-          <w:szCs w:val="20"/>
-        </w:rPr>
-      </w:pPr>
-      <w:r>
-        <w:rPr>
-          <w:rFonts w:ascii="Helvetica" w:hAnsi="Helvetica" w:eastAsia="Times New Roman" w:cs="Times New Roman"/>
-          <w:color w:val="4472C4" w:themeColor="accent1" w:themeTint="FF" w:themeShade="FF"/>
+        </w:rPr>
+      </w:pPr>
+      <w:r>
+        <w:rPr>
+          <w:color w:val="4472C4" w:themeColor="accent1"/>
           <w:sz w:val="20"/>
-          <w:szCs w:val="20"/>
         </w:rPr>
         <w:t>(Standorte nicht nur am Rand?)</w:t>
       </w:r>
     </w:p>
     <w:p>
       <w:pPr>
-        <w:pStyle w:val="Standard"/>
         <w:spacing w:line="360" w:lineRule="auto"/>
         <w:jc w:val="left"/>
       </w:pPr>
     </w:p>
     <w:p>
       <w:pPr>
-        <w:pStyle w:val="Standard"/>
         <w:spacing w:line="360" w:lineRule="auto"/>
         <w:jc w:val="left"/>
       </w:pPr>
     </w:p>
     <w:p>
       <w:pPr>
-        <w:pStyle w:val="Standard"/>
         <w:spacing w:line="360" w:lineRule="auto"/>
         <w:jc w:val="left"/>
         <w:rPr>
-          <w:rFonts w:ascii="Helvetica" w:hAnsi="Helvetica" w:eastAsia="Times New Roman" w:cs="Times New Roman"/>
-          <w:sz w:val="24"/>
           <w:szCs w:val="24"/>
         </w:rPr>
       </w:pPr>
     </w:p>
     <w:p>
       <w:pPr>
-        <w:pStyle w:val="Standard"/>
         <w:spacing w:line="360" w:lineRule="auto"/>
         <w:jc w:val="left"/>
         <w:rPr>
-          <w:rFonts w:ascii="Helvetica" w:hAnsi="Helvetica" w:eastAsia="Times New Roman" w:cs="Times New Roman"/>
-          <w:color w:val="4472C4" w:themeColor="accent1" w:themeTint="FF" w:themeShade="FF"/>
-          <w:sz w:val="24"/>
+          <w:color w:val="4472C4" w:themeColor="accent1"/>
           <w:szCs w:val="24"/>
         </w:rPr>
       </w:pPr>
       <w:r>
         <w:rPr>
-          <w:rFonts w:ascii="Helvetica" w:hAnsi="Helvetica" w:eastAsia="Times New Roman" w:cs="Times New Roman"/>
-          <w:color w:val="4472C4" w:themeColor="accent1" w:themeTint="FF" w:themeShade="FF"/>
-          <w:sz w:val="24"/>
+          <w:color w:val="4472C4" w:themeColor="accent1"/>
           <w:szCs w:val="24"/>
         </w:rPr>
         <w:t xml:space="preserve">Notizen: </w:t>
@@ -1182,22 +930,19 @@
         <w:pStyle w:val="Listenabsatz"/>
         <w:numPr>
           <w:ilvl w:val="0"/>
-          <w:numId w:val="25"/>
+          <w:numId w:val="1"/>
         </w:numPr>
         <w:spacing w:line="360" w:lineRule="auto"/>
         <w:jc w:val="left"/>
         <w:rPr>
-          <w:rFonts w:ascii="Helvetica" w:hAnsi="Helvetica" w:eastAsia="Helvetica" w:cs="Helvetica"/>
-          <w:color w:val="4472C4" w:themeColor="accent1" w:themeTint="FF" w:themeShade="FF"/>
-          <w:sz w:val="24"/>
+          <w:rFonts w:eastAsia="Helvetica" w:cs="Helvetica"/>
+          <w:color w:val="4472C4" w:themeColor="accent1"/>
           <w:szCs w:val="24"/>
         </w:rPr>
       </w:pPr>
       <w:r>
         <w:rPr>
-          <w:rFonts w:ascii="Helvetica" w:hAnsi="Helvetica" w:eastAsia="Times New Roman" w:cs="Times New Roman"/>
-          <w:color w:val="4472C4" w:themeColor="accent1" w:themeTint="FF" w:themeShade="FF"/>
-          <w:sz w:val="24"/>
+          <w:color w:val="4472C4" w:themeColor="accent1"/>
           <w:szCs w:val="24"/>
         </w:rPr>
         <w:t>Pseudocode auf Englisch, aber besser formulieren wie im Paper</w:t>
@@ -1208,22 +953,19 @@
         <w:pStyle w:val="Listenabsatz"/>
         <w:numPr>
           <w:ilvl w:val="0"/>
-          <w:numId w:val="25"/>
+          <w:numId w:val="1"/>
         </w:numPr>
         <w:spacing w:line="360" w:lineRule="auto"/>
         <w:jc w:val="left"/>
         <w:rPr>
-          <w:rFonts w:ascii="Helvetica" w:hAnsi="Helvetica" w:eastAsia="Helvetica" w:cs="Helvetica"/>
-          <w:color w:val="4472C4" w:themeColor="accent1" w:themeTint="FF" w:themeShade="FF"/>
-          <w:sz w:val="24"/>
+          <w:rFonts w:eastAsia="Helvetica" w:cs="Helvetica"/>
+          <w:color w:val="4472C4" w:themeColor="accent1"/>
           <w:szCs w:val="24"/>
         </w:rPr>
       </w:pPr>
       <w:r>
         <w:rPr>
-          <w:rFonts w:ascii="Helvetica" w:hAnsi="Helvetica" w:eastAsia="Times New Roman" w:cs="Times New Roman"/>
-          <w:color w:val="4472C4" w:themeColor="accent1" w:themeTint="FF" w:themeShade="FF"/>
-          <w:sz w:val="24"/>
+          <w:color w:val="4472C4" w:themeColor="accent1"/>
           <w:szCs w:val="24"/>
         </w:rPr>
         <w:t>Bilderserie als Einzelbilder ausgeben. Formatierung dann im Nachhinein unabhängig möglich</w:t>
@@ -1231,74 +973,57 @@
     </w:p>
     <w:p>
       <w:pPr>
-        <w:pStyle w:val="Standard"/>
         <w:spacing w:line="360" w:lineRule="auto"/>
-        <w:ind w:left="0"/>
         <w:jc w:val="left"/>
       </w:pPr>
     </w:p>
     <w:p>
       <w:pPr>
-        <w:pStyle w:val="Standard"/>
         <w:spacing w:line="360" w:lineRule="auto"/>
-        <w:ind w:left="0"/>
         <w:jc w:val="left"/>
         <w:rPr>
-          <w:rFonts w:ascii="Helvetica" w:hAnsi="Helvetica" w:eastAsia="Times New Roman" w:cs="Times New Roman"/>
           <w:sz w:val="20"/>
-          <w:szCs w:val="20"/>
-        </w:rPr>
-      </w:pPr>
-      <w:r>
-        <w:rPr>
-          <w:rFonts w:ascii="Helvetica" w:hAnsi="Helvetica" w:eastAsia="Times New Roman" w:cs="Times New Roman"/>
+        </w:rPr>
+      </w:pPr>
+      <w:r>
+        <w:rPr>
           <w:sz w:val="20"/>
-          <w:szCs w:val="20"/>
-        </w:rPr>
-        <w:t>Idee einer Bilderserie</w:t>
-      </w:r>
-      <w:r>
-        <w:rPr>
-          <w:rFonts w:ascii="Helvetica" w:hAnsi="Helvetica" w:eastAsia="Times New Roman" w:cs="Times New Roman"/>
-          <w:sz w:val="20"/>
-          <w:szCs w:val="20"/>
-        </w:rPr>
-        <w:t>:</w:t>
+        </w:rPr>
+        <w:t>Idee einer Bilderserie:</w:t>
       </w:r>
     </w:p>
     <w:p>
       <w:pPr>
-        <w:pStyle w:val="Standard"/>
         <w:spacing w:line="360" w:lineRule="auto"/>
-        <w:ind w:left="0"/>
         <w:jc w:val="left"/>
         <w:rPr>
-          <w:rFonts w:ascii="Helvetica" w:hAnsi="Helvetica" w:eastAsia="Times New Roman" w:cs="Times New Roman"/>
-          <w:sz w:val="24"/>
           <w:szCs w:val="24"/>
         </w:rPr>
       </w:pPr>
       <w:r>
+        <w:rPr>
+          <w:noProof/>
+        </w:rPr>
         <w:drawing>
-          <wp:inline wp14:editId="2D25A219" wp14:anchorId="2F6C6957">
+          <wp:inline distT="0" distB="0" distL="0" distR="0" wp14:anchorId="2F6C6957" wp14:editId="2D25A219">
             <wp:extent cx="3517900" cy="2638425"/>
             <wp:effectExtent l="0" t="0" r="0" b="0"/>
-            <wp:docPr id="1009466285" name="" title=""/>
+            <wp:docPr id="1009466285" name="Grafik 1009466285"/>
             <wp:cNvGraphicFramePr>
-              <a:graphicFrameLocks noChangeAspect="1"/>
+              <a:graphicFrameLocks xmlns:a="http://schemas.openxmlformats.org/drawingml/2006/main" noChangeAspect="1"/>
             </wp:cNvGraphicFramePr>
-            <a:graphic>
+            <a:graphic xmlns:a="http://schemas.openxmlformats.org/drawingml/2006/main">
               <a:graphicData uri="http://schemas.openxmlformats.org/drawingml/2006/picture">
-                <pic:pic>
+                <pic:pic xmlns:pic="http://schemas.openxmlformats.org/drawingml/2006/picture">
                   <pic:nvPicPr>
                     <pic:cNvPr id="0" name=""/>
                     <pic:cNvPicPr/>
                   </pic:nvPicPr>
                   <pic:blipFill>
-                    <a:blip r:embed="R4008b62b53c34e58">
+                    <a:blip r:embed="rId11">
                       <a:extLst>
-                        <a:ext xmlns:a="http://schemas.openxmlformats.org/drawingml/2006/main" uri="{28A0092B-C50C-407E-A947-70E740481C1C}">
-                          <a14:useLocalDpi val="0"/>
+                        <a:ext uri="{28A0092B-C50C-407E-A947-70E740481C1C}">
+                          <a14:useLocalDpi xmlns:a14="http://schemas.microsoft.com/office/drawing/2010/main" val="0"/>
                         </a:ext>
                       </a:extLst>
                     </a:blip>
@@ -1323,11 +1048,11 @@
       </w:r>
     </w:p>
     <w:sectPr>
-      <w:footerReference w:type="default" r:id="rId11"/>
+      <w:footerReference w:type="default" r:id="rId12"/>
       <w:footnotePr>
         <w:numRestart w:val="eachSect"/>
       </w:footnotePr>
-      <w:pgSz w:w="11906" w:h="16838" w:orient="portrait" w:code="9"/>
+      <w:pgSz w:w="11906" w:h="16838" w:code="9"/>
       <w:pgMar w:top="1134" w:right="1134" w:bottom="1701" w:left="2268" w:header="0" w:footer="964" w:gutter="0"/>
       <w:pgNumType w:start="1"/>
       <w:cols w:space="720"/>
@@ -1434,201 +1159,6 @@
 
 <file path=word/numbering.xml><?xml version="1.0" encoding="utf-8"?>
 <w:numbering xmlns:wpc="http://schemas.microsoft.com/office/word/2010/wordprocessingCanvas" xmlns:cx="http://schemas.microsoft.com/office/drawing/2014/chartex" xmlns:cx1="http://schemas.microsoft.com/office/drawing/2015/9/8/chartex" xmlns:cx2="http://schemas.microsoft.com/office/drawing/2015/10/21/chartex" xmlns:cx3="http://schemas.microsoft.com/office/drawing/2016/5/9/chartex" xmlns:cx4="http://schemas.microsoft.com/office/drawing/2016/5/10/chartex" xmlns:cx5="http://schemas.microsoft.com/office/drawing/2016/5/11/chartex" xmlns:cx6="http://schemas.microsoft.com/office/drawing/2016/5/12/chartex" xmlns:cx7="http://schemas.microsoft.com/office/drawing/2016/5/13/chartex" xmlns:cx8="http://schemas.microsoft.com/office/drawing/2016/5/14/chartex" xmlns:mc="http://schemas.openxmlformats.org/markup-compatibility/2006" xmlns:aink="http://schemas.microsoft.com/office/drawing/2016/ink" xmlns:am3d="http://schemas.microsoft.com/office/drawing/2017/model3d" xmlns:o="urn:schemas-microsoft-com:office:office" xmlns:r="http://schemas.openxmlformats.org/officeDocument/2006/relationships" xmlns:m="http://schemas.openxmlformats.org/officeDocument/2006/math" xmlns:v="urn:schemas-microsoft-com:vml" xmlns:wp14="http://schemas.microsoft.com/office/word/2010/wordprocessingDrawing" xmlns:wp="http://schemas.openxmlformats.org/drawingml/2006/wordprocessingDrawing" xmlns:w10="urn:schemas-microsoft-com:office:word" xmlns:w="http://schemas.openxmlformats.org/wordprocessingml/2006/main" xmlns:w14="http://schemas.microsoft.com/office/word/2010/wordml" xmlns:w15="http://schemas.microsoft.com/office/word/2012/wordml" xmlns:w16cex="http://schemas.microsoft.com/office/word/2018/wordml/cex" xmlns:w16cid="http://schemas.microsoft.com/office/word/2016/wordml/cid" xmlns:w16="http://schemas.microsoft.com/office/word/2018/wordml" xmlns:w16sdtdh="http://schemas.microsoft.com/office/word/2020/wordml/sdtdatahash" xmlns:w16se="http://schemas.microsoft.com/office/word/2015/wordml/symex" xmlns:wpg="http://schemas.microsoft.com/office/word/2010/wordprocessingGroup" xmlns:wpi="http://schemas.microsoft.com/office/word/2010/wordprocessingInk" xmlns:wne="http://schemas.microsoft.com/office/word/2006/wordml" xmlns:wps="http://schemas.microsoft.com/office/word/2010/wordprocessingShape" mc:Ignorable="w14 w15 w16se w16cid w16 w16cex w16sdtdh wp14">
-  <w:abstractNum xmlns:w="http://schemas.openxmlformats.org/wordprocessingml/2006/main" w:abstractNumId="23">
-    <w:multiLevelType xmlns:w="http://schemas.openxmlformats.org/wordprocessingml/2006/main" w:val="hybridMultilevel"/>
-    <w:lvl xmlns:w="http://schemas.openxmlformats.org/wordprocessingml/2006/main" w:ilvl="0">
-      <w:start w:val="1"/>
-      <w:numFmt w:val="bullet"/>
-      <w:lvlText w:val=""/>
-      <w:lvlJc w:val="left"/>
-      <w:pPr>
-        <w:ind w:left="720" w:hanging="360"/>
-      </w:pPr>
-      <w:rPr>
-        <w:rFonts w:hint="default" w:ascii="Symbol" w:hAnsi="Symbol"/>
-      </w:rPr>
-    </w:lvl>
-    <w:lvl xmlns:w="http://schemas.openxmlformats.org/wordprocessingml/2006/main" w:ilvl="1">
-      <w:start w:val="1"/>
-      <w:numFmt w:val="bullet"/>
-      <w:lvlText w:val="o"/>
-      <w:lvlJc w:val="left"/>
-      <w:pPr>
-        <w:ind w:left="1440" w:hanging="360"/>
-      </w:pPr>
-      <w:rPr>
-        <w:rFonts w:hint="default" w:ascii="Courier New" w:hAnsi="Courier New"/>
-      </w:rPr>
-    </w:lvl>
-    <w:lvl xmlns:w="http://schemas.openxmlformats.org/wordprocessingml/2006/main" w:ilvl="2">
-      <w:start w:val="1"/>
-      <w:numFmt w:val="bullet"/>
-      <w:lvlText w:val=""/>
-      <w:lvlJc w:val="left"/>
-      <w:pPr>
-        <w:ind w:left="2160" w:hanging="360"/>
-      </w:pPr>
-      <w:rPr>
-        <w:rFonts w:hint="default" w:ascii="Wingdings" w:hAnsi="Wingdings"/>
-      </w:rPr>
-    </w:lvl>
-    <w:lvl xmlns:w="http://schemas.openxmlformats.org/wordprocessingml/2006/main" w:ilvl="3">
-      <w:start w:val="1"/>
-      <w:numFmt w:val="bullet"/>
-      <w:lvlText w:val=""/>
-      <w:lvlJc w:val="left"/>
-      <w:pPr>
-        <w:ind w:left="2880" w:hanging="360"/>
-      </w:pPr>
-      <w:rPr>
-        <w:rFonts w:hint="default" w:ascii="Symbol" w:hAnsi="Symbol"/>
-      </w:rPr>
-    </w:lvl>
-    <w:lvl xmlns:w="http://schemas.openxmlformats.org/wordprocessingml/2006/main" w:ilvl="4">
-      <w:start w:val="1"/>
-      <w:numFmt w:val="bullet"/>
-      <w:lvlText w:val="o"/>
-      <w:lvlJc w:val="left"/>
-      <w:pPr>
-        <w:ind w:left="3600" w:hanging="360"/>
-      </w:pPr>
-      <w:rPr>
-        <w:rFonts w:hint="default" w:ascii="Courier New" w:hAnsi="Courier New"/>
-      </w:rPr>
-    </w:lvl>
-    <w:lvl xmlns:w="http://schemas.openxmlformats.org/wordprocessingml/2006/main" w:ilvl="5">
-      <w:start w:val="1"/>
-      <w:numFmt w:val="bullet"/>
-      <w:lvlText w:val=""/>
-      <w:lvlJc w:val="left"/>
-      <w:pPr>
-        <w:ind w:left="4320" w:hanging="360"/>
-      </w:pPr>
-      <w:rPr>
-        <w:rFonts w:hint="default" w:ascii="Wingdings" w:hAnsi="Wingdings"/>
-      </w:rPr>
-    </w:lvl>
-    <w:lvl xmlns:w="http://schemas.openxmlformats.org/wordprocessingml/2006/main" w:ilvl="6">
-      <w:start w:val="1"/>
-      <w:numFmt w:val="bullet"/>
-      <w:lvlText w:val=""/>
-      <w:lvlJc w:val="left"/>
-      <w:pPr>
-        <w:ind w:left="5040" w:hanging="360"/>
-      </w:pPr>
-      <w:rPr>
-        <w:rFonts w:hint="default" w:ascii="Symbol" w:hAnsi="Symbol"/>
-      </w:rPr>
-    </w:lvl>
-    <w:lvl xmlns:w="http://schemas.openxmlformats.org/wordprocessingml/2006/main" w:ilvl="7">
-      <w:start w:val="1"/>
-      <w:numFmt w:val="bullet"/>
-      <w:lvlText w:val="o"/>
-      <w:lvlJc w:val="left"/>
-      <w:pPr>
-        <w:ind w:left="5760" w:hanging="360"/>
-      </w:pPr>
-      <w:rPr>
-        <w:rFonts w:hint="default" w:ascii="Courier New" w:hAnsi="Courier New"/>
-      </w:rPr>
-    </w:lvl>
-    <w:lvl xmlns:w="http://schemas.openxmlformats.org/wordprocessingml/2006/main" w:ilvl="8">
-      <w:start w:val="1"/>
-      <w:numFmt w:val="bullet"/>
-      <w:lvlText w:val=""/>
-      <w:lvlJc w:val="left"/>
-      <w:pPr>
-        <w:ind w:left="6480" w:hanging="360"/>
-      </w:pPr>
-      <w:rPr>
-        <w:rFonts w:hint="default" w:ascii="Wingdings" w:hAnsi="Wingdings"/>
-      </w:rPr>
-    </w:lvl>
-  </w:abstractNum>
-  <w:abstractNum xmlns:w="http://schemas.openxmlformats.org/wordprocessingml/2006/main" w:abstractNumId="22">
-    <w:multiLevelType xmlns:w="http://schemas.openxmlformats.org/wordprocessingml/2006/main" w:val="hybridMultilevel"/>
-    <w:lvl xmlns:w="http://schemas.openxmlformats.org/wordprocessingml/2006/main" w:ilvl="0">
-      <w:start w:val="1"/>
-      <w:numFmt w:val="decimal"/>
-      <w:lvlText w:val="%1."/>
-      <w:lvlJc w:val="left"/>
-      <w:pPr>
-        <w:ind w:left="720" w:hanging="360"/>
-      </w:pPr>
-    </w:lvl>
-    <w:lvl xmlns:w="http://schemas.openxmlformats.org/wordprocessingml/2006/main" w:ilvl="1">
-      <w:start w:val="1"/>
-      <w:numFmt w:val="lowerLetter"/>
-      <w:lvlText w:val="%2."/>
-      <w:lvlJc w:val="left"/>
-      <w:pPr>
-        <w:ind w:left="1440" w:hanging="360"/>
-      </w:pPr>
-    </w:lvl>
-    <w:lvl xmlns:w="http://schemas.openxmlformats.org/wordprocessingml/2006/main" w:ilvl="2">
-      <w:start w:val="1"/>
-      <w:numFmt w:val="lowerRoman"/>
-      <w:lvlText w:val="%3."/>
-      <w:lvlJc w:val="right"/>
-      <w:pPr>
-        <w:ind w:left="2160" w:hanging="180"/>
-      </w:pPr>
-    </w:lvl>
-    <w:lvl xmlns:w="http://schemas.openxmlformats.org/wordprocessingml/2006/main" w:ilvl="3">
-      <w:start w:val="1"/>
-      <w:numFmt w:val="decimal"/>
-      <w:lvlText w:val="%4."/>
-      <w:lvlJc w:val="left"/>
-      <w:pPr>
-        <w:ind w:left="2880" w:hanging="360"/>
-      </w:pPr>
-    </w:lvl>
-    <w:lvl xmlns:w="http://schemas.openxmlformats.org/wordprocessingml/2006/main" w:ilvl="4">
-      <w:start w:val="1"/>
-      <w:numFmt w:val="lowerLetter"/>
-      <w:lvlText w:val="%5."/>
-      <w:lvlJc w:val="left"/>
-      <w:pPr>
-        <w:ind w:left="3600" w:hanging="360"/>
-      </w:pPr>
-    </w:lvl>
-    <w:lvl xmlns:w="http://schemas.openxmlformats.org/wordprocessingml/2006/main" w:ilvl="5">
-      <w:start w:val="1"/>
-      <w:numFmt w:val="lowerRoman"/>
-      <w:lvlText w:val="%6."/>
-      <w:lvlJc w:val="right"/>
-      <w:pPr>
-        <w:ind w:left="4320" w:hanging="180"/>
-      </w:pPr>
-    </w:lvl>
-    <w:lvl xmlns:w="http://schemas.openxmlformats.org/wordprocessingml/2006/main" w:ilvl="6">
-      <w:start w:val="1"/>
-      <w:numFmt w:val="decimal"/>
-      <w:lvlText w:val="%7."/>
-      <w:lvlJc w:val="left"/>
-      <w:pPr>
-        <w:ind w:left="5040" w:hanging="360"/>
-      </w:pPr>
-    </w:lvl>
-    <w:lvl xmlns:w="http://schemas.openxmlformats.org/wordprocessingml/2006/main" w:ilvl="7">
-      <w:start w:val="1"/>
-      <w:numFmt w:val="lowerLetter"/>
-      <w:lvlText w:val="%8."/>
-      <w:lvlJc w:val="left"/>
-      <w:pPr>
-        <w:ind w:left="5760" w:hanging="360"/>
-      </w:pPr>
-    </w:lvl>
-    <w:lvl xmlns:w="http://schemas.openxmlformats.org/wordprocessingml/2006/main" w:ilvl="8">
-      <w:start w:val="1"/>
-      <w:numFmt w:val="lowerRoman"/>
-      <w:lvlText w:val="%9."/>
-      <w:lvlJc w:val="right"/>
-      <w:pPr>
-        <w:ind w:left="6480" w:hanging="180"/>
-      </w:pPr>
-    </w:lvl>
-  </w:abstractNum>
   <w:abstractNum w:abstractNumId="0" w15:restartNumberingAfterBreak="0">
     <w:nsid w:val="FFFFFFFE"/>
     <w:multiLevelType w:val="singleLevel"/>
@@ -1652,7 +1182,7 @@
         <w:ind w:left="720" w:hanging="360"/>
       </w:pPr>
       <w:rPr>
-        <w:rFonts w:hint="default" w:ascii="Helvetica" w:hAnsi="Helvetica" w:eastAsia="Times New Roman" w:cs="Times New Roman"/>
+        <w:rFonts w:ascii="Helvetica" w:eastAsia="Times New Roman" w:hAnsi="Helvetica" w:cs="Times New Roman" w:hint="default"/>
         <w:color w:val="auto"/>
       </w:rPr>
     </w:lvl>
@@ -1665,7 +1195,7 @@
         <w:ind w:left="1440" w:hanging="360"/>
       </w:pPr>
       <w:rPr>
-        <w:rFonts w:hint="default" w:ascii="Courier New" w:hAnsi="Courier New"/>
+        <w:rFonts w:ascii="Courier New" w:hAnsi="Courier New" w:hint="default"/>
       </w:rPr>
     </w:lvl>
     <w:lvl w:ilvl="2" w:tplc="04070005" w:tentative="1">
@@ -1677,7 +1207,7 @@
         <w:ind w:left="2160" w:hanging="360"/>
       </w:pPr>
       <w:rPr>
-        <w:rFonts w:hint="default" w:ascii="Wingdings" w:hAnsi="Wingdings"/>
+        <w:rFonts w:ascii="Wingdings" w:hAnsi="Wingdings" w:hint="default"/>
       </w:rPr>
     </w:lvl>
     <w:lvl w:ilvl="3" w:tplc="04070001" w:tentative="1">
@@ -1689,7 +1219,7 @@
         <w:ind w:left="2880" w:hanging="360"/>
       </w:pPr>
       <w:rPr>
-        <w:rFonts w:hint="default" w:ascii="Symbol" w:hAnsi="Symbol"/>
+        <w:rFonts w:ascii="Symbol" w:hAnsi="Symbol" w:hint="default"/>
       </w:rPr>
     </w:lvl>
     <w:lvl w:ilvl="4" w:tplc="04070003" w:tentative="1">
@@ -1701,7 +1231,7 @@
         <w:ind w:left="3600" w:hanging="360"/>
       </w:pPr>
       <w:rPr>
-        <w:rFonts w:hint="default" w:ascii="Courier New" w:hAnsi="Courier New"/>
+        <w:rFonts w:ascii="Courier New" w:hAnsi="Courier New" w:hint="default"/>
       </w:rPr>
     </w:lvl>
     <w:lvl w:ilvl="5" w:tplc="04070005" w:tentative="1">
@@ -1713,7 +1243,7 @@
         <w:ind w:left="4320" w:hanging="360"/>
       </w:pPr>
       <w:rPr>
-        <w:rFonts w:hint="default" w:ascii="Wingdings" w:hAnsi="Wingdings"/>
+        <w:rFonts w:ascii="Wingdings" w:hAnsi="Wingdings" w:hint="default"/>
       </w:rPr>
     </w:lvl>
     <w:lvl w:ilvl="6" w:tplc="04070001" w:tentative="1">
@@ -1725,7 +1255,7 @@
         <w:ind w:left="5040" w:hanging="360"/>
       </w:pPr>
       <w:rPr>
-        <w:rFonts w:hint="default" w:ascii="Symbol" w:hAnsi="Symbol"/>
+        <w:rFonts w:ascii="Symbol" w:hAnsi="Symbol" w:hint="default"/>
       </w:rPr>
     </w:lvl>
     <w:lvl w:ilvl="7" w:tplc="04070003" w:tentative="1">
@@ -1737,7 +1267,7 @@
         <w:ind w:left="5760" w:hanging="360"/>
       </w:pPr>
       <w:rPr>
-        <w:rFonts w:hint="default" w:ascii="Courier New" w:hAnsi="Courier New"/>
+        <w:rFonts w:ascii="Courier New" w:hAnsi="Courier New" w:hint="default"/>
       </w:rPr>
     </w:lvl>
     <w:lvl w:ilvl="8" w:tplc="04070005" w:tentative="1">
@@ -1749,7 +1279,7 @@
         <w:ind w:left="6480" w:hanging="360"/>
       </w:pPr>
       <w:rPr>
-        <w:rFonts w:hint="default" w:ascii="Wingdings" w:hAnsi="Wingdings"/>
+        <w:rFonts w:ascii="Wingdings" w:hAnsi="Wingdings" w:hint="default"/>
       </w:rPr>
     </w:lvl>
   </w:abstractNum>
@@ -2303,7 +1833,7 @@
         <w:ind w:left="720" w:hanging="360"/>
       </w:pPr>
       <w:rPr>
-        <w:rFonts w:hint="default" w:ascii="Helvetica" w:hAnsi="Helvetica" w:eastAsia="Times New Roman" w:cs="Helvetica"/>
+        <w:rFonts w:ascii="Helvetica" w:eastAsia="Times New Roman" w:hAnsi="Helvetica" w:cs="Helvetica" w:hint="default"/>
       </w:rPr>
     </w:lvl>
     <w:lvl w:ilvl="1" w:tplc="04070003" w:tentative="1">
@@ -2315,7 +1845,7 @@
         <w:ind w:left="1440" w:hanging="360"/>
       </w:pPr>
       <w:rPr>
-        <w:rFonts w:hint="default" w:ascii="Courier New" w:hAnsi="Courier New" w:cs="Courier New"/>
+        <w:rFonts w:ascii="Courier New" w:hAnsi="Courier New" w:cs="Courier New" w:hint="default"/>
       </w:rPr>
     </w:lvl>
     <w:lvl w:ilvl="2" w:tplc="04070005" w:tentative="1">
@@ -2327,7 +1857,7 @@
         <w:ind w:left="2160" w:hanging="360"/>
       </w:pPr>
       <w:rPr>
-        <w:rFonts w:hint="default" w:ascii="Wingdings" w:hAnsi="Wingdings" w:cs="Wingdings"/>
+        <w:rFonts w:ascii="Wingdings" w:hAnsi="Wingdings" w:cs="Wingdings" w:hint="default"/>
       </w:rPr>
     </w:lvl>
     <w:lvl w:ilvl="3" w:tplc="04070001" w:tentative="1">
@@ -2339,7 +1869,7 @@
         <w:ind w:left="2880" w:hanging="360"/>
       </w:pPr>
       <w:rPr>
-        <w:rFonts w:hint="default" w:ascii="Symbol" w:hAnsi="Symbol" w:cs="Symbol"/>
+        <w:rFonts w:ascii="Symbol" w:hAnsi="Symbol" w:cs="Symbol" w:hint="default"/>
       </w:rPr>
     </w:lvl>
     <w:lvl w:ilvl="4" w:tplc="04070003" w:tentative="1">
@@ -2351,7 +1881,7 @@
         <w:ind w:left="3600" w:hanging="360"/>
       </w:pPr>
       <w:rPr>
-        <w:rFonts w:hint="default" w:ascii="Courier New" w:hAnsi="Courier New" w:cs="Courier New"/>
+        <w:rFonts w:ascii="Courier New" w:hAnsi="Courier New" w:cs="Courier New" w:hint="default"/>
       </w:rPr>
     </w:lvl>
     <w:lvl w:ilvl="5" w:tplc="04070005" w:tentative="1">
@@ -2363,7 +1893,7 @@
         <w:ind w:left="4320" w:hanging="360"/>
       </w:pPr>
       <w:rPr>
-        <w:rFonts w:hint="default" w:ascii="Wingdings" w:hAnsi="Wingdings" w:cs="Wingdings"/>
+        <w:rFonts w:ascii="Wingdings" w:hAnsi="Wingdings" w:cs="Wingdings" w:hint="default"/>
       </w:rPr>
     </w:lvl>
     <w:lvl w:ilvl="6" w:tplc="04070001" w:tentative="1">
@@ -2375,7 +1905,7 @@
         <w:ind w:left="5040" w:hanging="360"/>
       </w:pPr>
       <w:rPr>
-        <w:rFonts w:hint="default" w:ascii="Symbol" w:hAnsi="Symbol" w:cs="Symbol"/>
+        <w:rFonts w:ascii="Symbol" w:hAnsi="Symbol" w:cs="Symbol" w:hint="default"/>
       </w:rPr>
     </w:lvl>
     <w:lvl w:ilvl="7" w:tplc="04070003" w:tentative="1">
@@ -2387,7 +1917,7 @@
         <w:ind w:left="5760" w:hanging="360"/>
       </w:pPr>
       <w:rPr>
-        <w:rFonts w:hint="default" w:ascii="Courier New" w:hAnsi="Courier New" w:cs="Courier New"/>
+        <w:rFonts w:ascii="Courier New" w:hAnsi="Courier New" w:cs="Courier New" w:hint="default"/>
       </w:rPr>
     </w:lvl>
     <w:lvl w:ilvl="8" w:tplc="04070005" w:tentative="1">
@@ -2399,7 +1929,7 @@
         <w:ind w:left="6480" w:hanging="360"/>
       </w:pPr>
       <w:rPr>
-        <w:rFonts w:hint="default" w:ascii="Wingdings" w:hAnsi="Wingdings" w:cs="Wingdings"/>
+        <w:rFonts w:ascii="Wingdings" w:hAnsi="Wingdings" w:cs="Wingdings" w:hint="default"/>
       </w:rPr>
     </w:lvl>
   </w:abstractNum>
@@ -2731,7 +2261,7 @@
         <w:ind w:left="720" w:hanging="360"/>
       </w:pPr>
       <w:rPr>
-        <w:rFonts w:hint="default" w:ascii="Symbol" w:hAnsi="Symbol"/>
+        <w:rFonts w:ascii="Symbol" w:hAnsi="Symbol" w:hint="default"/>
       </w:rPr>
     </w:lvl>
     <w:lvl w:ilvl="1" w:tplc="04070003">
@@ -2743,7 +2273,7 @@
         <w:ind w:left="1440" w:hanging="360"/>
       </w:pPr>
       <w:rPr>
-        <w:rFonts w:hint="default" w:ascii="Courier New" w:hAnsi="Courier New" w:cs="Courier New"/>
+        <w:rFonts w:ascii="Courier New" w:hAnsi="Courier New" w:cs="Courier New" w:hint="default"/>
       </w:rPr>
     </w:lvl>
     <w:lvl w:ilvl="2" w:tplc="04070005" w:tentative="1">
@@ -2755,7 +2285,7 @@
         <w:ind w:left="2160" w:hanging="360"/>
       </w:pPr>
       <w:rPr>
-        <w:rFonts w:hint="default" w:ascii="Wingdings" w:hAnsi="Wingdings"/>
+        <w:rFonts w:ascii="Wingdings" w:hAnsi="Wingdings" w:hint="default"/>
       </w:rPr>
     </w:lvl>
     <w:lvl w:ilvl="3" w:tplc="04070001" w:tentative="1">
@@ -2767,7 +2297,7 @@
         <w:ind w:left="2880" w:hanging="360"/>
       </w:pPr>
       <w:rPr>
-        <w:rFonts w:hint="default" w:ascii="Symbol" w:hAnsi="Symbol"/>
+        <w:rFonts w:ascii="Symbol" w:hAnsi="Symbol" w:hint="default"/>
       </w:rPr>
     </w:lvl>
     <w:lvl w:ilvl="4" w:tplc="04070003" w:tentative="1">
@@ -2779,7 +2309,7 @@
         <w:ind w:left="3600" w:hanging="360"/>
       </w:pPr>
       <w:rPr>
-        <w:rFonts w:hint="default" w:ascii="Courier New" w:hAnsi="Courier New" w:cs="Courier New"/>
+        <w:rFonts w:ascii="Courier New" w:hAnsi="Courier New" w:cs="Courier New" w:hint="default"/>
       </w:rPr>
     </w:lvl>
     <w:lvl w:ilvl="5" w:tplc="04070005" w:tentative="1">
@@ -2791,7 +2321,7 @@
         <w:ind w:left="4320" w:hanging="360"/>
       </w:pPr>
       <w:rPr>
-        <w:rFonts w:hint="default" w:ascii="Wingdings" w:hAnsi="Wingdings"/>
+        <w:rFonts w:ascii="Wingdings" w:hAnsi="Wingdings" w:hint="default"/>
       </w:rPr>
     </w:lvl>
     <w:lvl w:ilvl="6" w:tplc="04070001" w:tentative="1">
@@ -2803,7 +2333,7 @@
         <w:ind w:left="5040" w:hanging="360"/>
       </w:pPr>
       <w:rPr>
-        <w:rFonts w:hint="default" w:ascii="Symbol" w:hAnsi="Symbol"/>
+        <w:rFonts w:ascii="Symbol" w:hAnsi="Symbol" w:hint="default"/>
       </w:rPr>
     </w:lvl>
     <w:lvl w:ilvl="7" w:tplc="04070003" w:tentative="1">
@@ -2815,7 +2345,7 @@
         <w:ind w:left="5760" w:hanging="360"/>
       </w:pPr>
       <w:rPr>
-        <w:rFonts w:hint="default" w:ascii="Courier New" w:hAnsi="Courier New" w:cs="Courier New"/>
+        <w:rFonts w:ascii="Courier New" w:hAnsi="Courier New" w:cs="Courier New" w:hint="default"/>
       </w:rPr>
     </w:lvl>
     <w:lvl w:ilvl="8" w:tplc="04070005" w:tentative="1">
@@ -2827,7 +2357,7 @@
         <w:ind w:left="6480" w:hanging="360"/>
       </w:pPr>
       <w:rPr>
-        <w:rFonts w:hint="default" w:ascii="Wingdings" w:hAnsi="Wingdings"/>
+        <w:rFonts w:ascii="Wingdings" w:hAnsi="Wingdings" w:hint="default"/>
       </w:rPr>
     </w:lvl>
   </w:abstractNum>
@@ -3045,7 +2575,7 @@
         <w:ind w:left="720" w:hanging="360"/>
       </w:pPr>
       <w:rPr>
-        <w:rFonts w:hint="default" w:ascii="Helvetica" w:hAnsi="Helvetica" w:eastAsia="Times New Roman" w:cs="Helvetica"/>
+        <w:rFonts w:ascii="Helvetica" w:eastAsia="Times New Roman" w:hAnsi="Helvetica" w:cs="Helvetica" w:hint="default"/>
       </w:rPr>
     </w:lvl>
     <w:lvl w:ilvl="1" w:tplc="04070003">
@@ -3057,7 +2587,7 @@
         <w:ind w:left="1440" w:hanging="360"/>
       </w:pPr>
       <w:rPr>
-        <w:rFonts w:hint="default" w:ascii="Courier New" w:hAnsi="Courier New" w:cs="Courier New"/>
+        <w:rFonts w:ascii="Courier New" w:hAnsi="Courier New" w:cs="Courier New" w:hint="default"/>
       </w:rPr>
     </w:lvl>
     <w:lvl w:ilvl="2" w:tplc="04070005" w:tentative="1">
@@ -3069,7 +2599,7 @@
         <w:ind w:left="2160" w:hanging="360"/>
       </w:pPr>
       <w:rPr>
-        <w:rFonts w:hint="default" w:ascii="Wingdings" w:hAnsi="Wingdings"/>
+        <w:rFonts w:ascii="Wingdings" w:hAnsi="Wingdings" w:hint="default"/>
       </w:rPr>
     </w:lvl>
     <w:lvl w:ilvl="3" w:tplc="04070001" w:tentative="1">
@@ -3081,7 +2611,7 @@
         <w:ind w:left="2880" w:hanging="360"/>
       </w:pPr>
       <w:rPr>
-        <w:rFonts w:hint="default" w:ascii="Symbol" w:hAnsi="Symbol"/>
+        <w:rFonts w:ascii="Symbol" w:hAnsi="Symbol" w:hint="default"/>
       </w:rPr>
     </w:lvl>
     <w:lvl w:ilvl="4" w:tplc="04070003" w:tentative="1">
@@ -3093,7 +2623,7 @@
         <w:ind w:left="3600" w:hanging="360"/>
       </w:pPr>
       <w:rPr>
-        <w:rFonts w:hint="default" w:ascii="Courier New" w:hAnsi="Courier New" w:cs="Courier New"/>
+        <w:rFonts w:ascii="Courier New" w:hAnsi="Courier New" w:cs="Courier New" w:hint="default"/>
       </w:rPr>
     </w:lvl>
     <w:lvl w:ilvl="5" w:tplc="04070005" w:tentative="1">
@@ -3105,7 +2635,7 @@
         <w:ind w:left="4320" w:hanging="360"/>
       </w:pPr>
       <w:rPr>
-        <w:rFonts w:hint="default" w:ascii="Wingdings" w:hAnsi="Wingdings"/>
+        <w:rFonts w:ascii="Wingdings" w:hAnsi="Wingdings" w:hint="default"/>
       </w:rPr>
     </w:lvl>
     <w:lvl w:ilvl="6" w:tplc="04070001" w:tentative="1">
@@ -3117,7 +2647,7 @@
         <w:ind w:left="5040" w:hanging="360"/>
       </w:pPr>
       <w:rPr>
-        <w:rFonts w:hint="default" w:ascii="Symbol" w:hAnsi="Symbol"/>
+        <w:rFonts w:ascii="Symbol" w:hAnsi="Symbol" w:hint="default"/>
       </w:rPr>
     </w:lvl>
     <w:lvl w:ilvl="7" w:tplc="04070003" w:tentative="1">
@@ -3129,7 +2659,7 @@
         <w:ind w:left="5760" w:hanging="360"/>
       </w:pPr>
       <w:rPr>
-        <w:rFonts w:hint="default" w:ascii="Courier New" w:hAnsi="Courier New" w:cs="Courier New"/>
+        <w:rFonts w:ascii="Courier New" w:hAnsi="Courier New" w:cs="Courier New" w:hint="default"/>
       </w:rPr>
     </w:lvl>
     <w:lvl w:ilvl="8" w:tplc="04070005" w:tentative="1">
@@ -3141,7 +2671,7 @@
         <w:ind w:left="6480" w:hanging="360"/>
       </w:pPr>
       <w:rPr>
-        <w:rFonts w:hint="default" w:ascii="Wingdings" w:hAnsi="Wingdings"/>
+        <w:rFonts w:ascii="Wingdings" w:hAnsi="Wingdings" w:hint="default"/>
       </w:rPr>
     </w:lvl>
   </w:abstractNum>
@@ -3348,6 +2878,205 @@
     </w:lvl>
   </w:abstractNum>
   <w:abstractNum w:abstractNumId="17" w15:restartNumberingAfterBreak="0">
+    <w:nsid w:val="60C10CD5"/>
+    <w:multiLevelType w:val="hybridMultilevel"/>
+    <w:tmpl w:val="DE7CD212"/>
+    <w:lvl w:ilvl="0" w:tplc="BC2C92A2">
+      <w:start w:val="1"/>
+      <w:numFmt w:val="decimal"/>
+      <w:lvlText w:val="%1."/>
+      <w:lvlJc w:val="left"/>
+      <w:pPr>
+        <w:ind w:left="720" w:hanging="360"/>
+      </w:pPr>
+    </w:lvl>
+    <w:lvl w:ilvl="1" w:tplc="BEEAA31E">
+      <w:start w:val="1"/>
+      <w:numFmt w:val="lowerLetter"/>
+      <w:lvlText w:val="%2."/>
+      <w:lvlJc w:val="left"/>
+      <w:pPr>
+        <w:ind w:left="1440" w:hanging="360"/>
+      </w:pPr>
+    </w:lvl>
+    <w:lvl w:ilvl="2" w:tplc="55609780">
+      <w:start w:val="1"/>
+      <w:numFmt w:val="lowerRoman"/>
+      <w:lvlText w:val="%3."/>
+      <w:lvlJc w:val="right"/>
+      <w:pPr>
+        <w:ind w:left="2160" w:hanging="180"/>
+      </w:pPr>
+    </w:lvl>
+    <w:lvl w:ilvl="3" w:tplc="B0AAE586">
+      <w:start w:val="1"/>
+      <w:numFmt w:val="decimal"/>
+      <w:lvlText w:val="%4."/>
+      <w:lvlJc w:val="left"/>
+      <w:pPr>
+        <w:ind w:left="2880" w:hanging="360"/>
+      </w:pPr>
+    </w:lvl>
+    <w:lvl w:ilvl="4" w:tplc="C400D67E">
+      <w:start w:val="1"/>
+      <w:numFmt w:val="lowerLetter"/>
+      <w:lvlText w:val="%5."/>
+      <w:lvlJc w:val="left"/>
+      <w:pPr>
+        <w:ind w:left="3600" w:hanging="360"/>
+      </w:pPr>
+    </w:lvl>
+    <w:lvl w:ilvl="5" w:tplc="3B7436B6">
+      <w:start w:val="1"/>
+      <w:numFmt w:val="lowerRoman"/>
+      <w:lvlText w:val="%6."/>
+      <w:lvlJc w:val="right"/>
+      <w:pPr>
+        <w:ind w:left="4320" w:hanging="180"/>
+      </w:pPr>
+    </w:lvl>
+    <w:lvl w:ilvl="6" w:tplc="42CAC63C">
+      <w:start w:val="1"/>
+      <w:numFmt w:val="decimal"/>
+      <w:lvlText w:val="%7."/>
+      <w:lvlJc w:val="left"/>
+      <w:pPr>
+        <w:ind w:left="5040" w:hanging="360"/>
+      </w:pPr>
+    </w:lvl>
+    <w:lvl w:ilvl="7" w:tplc="61649962">
+      <w:start w:val="1"/>
+      <w:numFmt w:val="lowerLetter"/>
+      <w:lvlText w:val="%8."/>
+      <w:lvlJc w:val="left"/>
+      <w:pPr>
+        <w:ind w:left="5760" w:hanging="360"/>
+      </w:pPr>
+    </w:lvl>
+    <w:lvl w:ilvl="8" w:tplc="E49268AE">
+      <w:start w:val="1"/>
+      <w:numFmt w:val="lowerRoman"/>
+      <w:lvlText w:val="%9."/>
+      <w:lvlJc w:val="right"/>
+      <w:pPr>
+        <w:ind w:left="6480" w:hanging="180"/>
+      </w:pPr>
+    </w:lvl>
+  </w:abstractNum>
+  <w:abstractNum w:abstractNumId="18" w15:restartNumberingAfterBreak="0">
+    <w:nsid w:val="6C7A60E8"/>
+    <w:multiLevelType w:val="hybridMultilevel"/>
+    <w:tmpl w:val="F6968C8E"/>
+    <w:lvl w:ilvl="0" w:tplc="A67C8F1C">
+      <w:start w:val="1"/>
+      <w:numFmt w:val="bullet"/>
+      <w:lvlText w:val=""/>
+      <w:lvlJc w:val="left"/>
+      <w:pPr>
+        <w:ind w:left="720" w:hanging="360"/>
+      </w:pPr>
+      <w:rPr>
+        <w:rFonts w:ascii="Symbol" w:hAnsi="Symbol" w:hint="default"/>
+      </w:rPr>
+    </w:lvl>
+    <w:lvl w:ilvl="1" w:tplc="C89C8990">
+      <w:start w:val="1"/>
+      <w:numFmt w:val="bullet"/>
+      <w:lvlText w:val="o"/>
+      <w:lvlJc w:val="left"/>
+      <w:pPr>
+        <w:ind w:left="1440" w:hanging="360"/>
+      </w:pPr>
+      <w:rPr>
+        <w:rFonts w:ascii="Courier New" w:hAnsi="Courier New" w:hint="default"/>
+      </w:rPr>
+    </w:lvl>
+    <w:lvl w:ilvl="2" w:tplc="F8F6AAD6">
+      <w:start w:val="1"/>
+      <w:numFmt w:val="bullet"/>
+      <w:lvlText w:val=""/>
+      <w:lvlJc w:val="left"/>
+      <w:pPr>
+        <w:ind w:left="2160" w:hanging="360"/>
+      </w:pPr>
+      <w:rPr>
+        <w:rFonts w:ascii="Wingdings" w:hAnsi="Wingdings" w:hint="default"/>
+      </w:rPr>
+    </w:lvl>
+    <w:lvl w:ilvl="3" w:tplc="5A76E576">
+      <w:start w:val="1"/>
+      <w:numFmt w:val="bullet"/>
+      <w:lvlText w:val=""/>
+      <w:lvlJc w:val="left"/>
+      <w:pPr>
+        <w:ind w:left="2880" w:hanging="360"/>
+      </w:pPr>
+      <w:rPr>
+        <w:rFonts w:ascii="Symbol" w:hAnsi="Symbol" w:hint="default"/>
+      </w:rPr>
+    </w:lvl>
+    <w:lvl w:ilvl="4" w:tplc="79CE5048">
+      <w:start w:val="1"/>
+      <w:numFmt w:val="bullet"/>
+      <w:lvlText w:val="o"/>
+      <w:lvlJc w:val="left"/>
+      <w:pPr>
+        <w:ind w:left="3600" w:hanging="360"/>
+      </w:pPr>
+      <w:rPr>
+        <w:rFonts w:ascii="Courier New" w:hAnsi="Courier New" w:hint="default"/>
+      </w:rPr>
+    </w:lvl>
+    <w:lvl w:ilvl="5" w:tplc="72F46CA4">
+      <w:start w:val="1"/>
+      <w:numFmt w:val="bullet"/>
+      <w:lvlText w:val=""/>
+      <w:lvlJc w:val="left"/>
+      <w:pPr>
+        <w:ind w:left="4320" w:hanging="360"/>
+      </w:pPr>
+      <w:rPr>
+        <w:rFonts w:ascii="Wingdings" w:hAnsi="Wingdings" w:hint="default"/>
+      </w:rPr>
+    </w:lvl>
+    <w:lvl w:ilvl="6" w:tplc="36E662A2">
+      <w:start w:val="1"/>
+      <w:numFmt w:val="bullet"/>
+      <w:lvlText w:val=""/>
+      <w:lvlJc w:val="left"/>
+      <w:pPr>
+        <w:ind w:left="5040" w:hanging="360"/>
+      </w:pPr>
+      <w:rPr>
+        <w:rFonts w:ascii="Symbol" w:hAnsi="Symbol" w:hint="default"/>
+      </w:rPr>
+    </w:lvl>
+    <w:lvl w:ilvl="7" w:tplc="5FDE2982">
+      <w:start w:val="1"/>
+      <w:numFmt w:val="bullet"/>
+      <w:lvlText w:val="o"/>
+      <w:lvlJc w:val="left"/>
+      <w:pPr>
+        <w:ind w:left="5760" w:hanging="360"/>
+      </w:pPr>
+      <w:rPr>
+        <w:rFonts w:ascii="Courier New" w:hAnsi="Courier New" w:hint="default"/>
+      </w:rPr>
+    </w:lvl>
+    <w:lvl w:ilvl="8" w:tplc="AC829222">
+      <w:start w:val="1"/>
+      <w:numFmt w:val="bullet"/>
+      <w:lvlText w:val=""/>
+      <w:lvlJc w:val="left"/>
+      <w:pPr>
+        <w:ind w:left="6480" w:hanging="360"/>
+      </w:pPr>
+      <w:rPr>
+        <w:rFonts w:ascii="Wingdings" w:hAnsi="Wingdings" w:hint="default"/>
+      </w:rPr>
+    </w:lvl>
+  </w:abstractNum>
+  <w:abstractNum w:abstractNumId="19" w15:restartNumberingAfterBreak="0">
     <w:nsid w:val="718011B2"/>
     <w:multiLevelType w:val="hybridMultilevel"/>
     <w:tmpl w:val="EA52F726"/>
@@ -3436,7 +3165,7 @@
       </w:pPr>
     </w:lvl>
   </w:abstractNum>
-  <w:abstractNum w:abstractNumId="18" w15:restartNumberingAfterBreak="0">
+  <w:abstractNum w:abstractNumId="20" w15:restartNumberingAfterBreak="0">
     <w:nsid w:val="75CE259A"/>
     <w:multiLevelType w:val="hybridMultilevel"/>
     <w:tmpl w:val="8AAC78AC"/>
@@ -3522,7 +3251,7 @@
       </w:pPr>
     </w:lvl>
   </w:abstractNum>
-  <w:abstractNum w:abstractNumId="19" w15:restartNumberingAfterBreak="0">
+  <w:abstractNum w:abstractNumId="21" w15:restartNumberingAfterBreak="0">
     <w:nsid w:val="7850573B"/>
     <w:multiLevelType w:val="hybridMultilevel"/>
     <w:tmpl w:val="0CAEE3C2"/>
@@ -3534,7 +3263,7 @@
         <w:ind w:left="1069" w:hanging="360"/>
       </w:pPr>
       <w:rPr>
-        <w:rFonts w:hint="default" w:ascii="Helvetica" w:hAnsi="Helvetica" w:eastAsia="Times New Roman" w:cs="Helvetica"/>
+        <w:rFonts w:ascii="Helvetica" w:eastAsia="Times New Roman" w:hAnsi="Helvetica" w:cs="Helvetica" w:hint="default"/>
       </w:rPr>
     </w:lvl>
     <w:lvl w:ilvl="1" w:tplc="04070003">
@@ -3546,7 +3275,7 @@
         <w:ind w:left="1789" w:hanging="360"/>
       </w:pPr>
       <w:rPr>
-        <w:rFonts w:hint="default" w:ascii="Courier New" w:hAnsi="Courier New" w:cs="Courier New"/>
+        <w:rFonts w:ascii="Courier New" w:hAnsi="Courier New" w:cs="Courier New" w:hint="default"/>
       </w:rPr>
     </w:lvl>
     <w:lvl w:ilvl="2" w:tplc="04070005" w:tentative="1">
@@ -3558,7 +3287,7 @@
         <w:ind w:left="2509" w:hanging="360"/>
       </w:pPr>
       <w:rPr>
-        <w:rFonts w:hint="default" w:ascii="Wingdings" w:hAnsi="Wingdings"/>
+        <w:rFonts w:ascii="Wingdings" w:hAnsi="Wingdings" w:hint="default"/>
       </w:rPr>
     </w:lvl>
     <w:lvl w:ilvl="3" w:tplc="04070001" w:tentative="1">
@@ -3570,7 +3299,7 @@
         <w:ind w:left="3229" w:hanging="360"/>
       </w:pPr>
       <w:rPr>
-        <w:rFonts w:hint="default" w:ascii="Symbol" w:hAnsi="Symbol"/>
+        <w:rFonts w:ascii="Symbol" w:hAnsi="Symbol" w:hint="default"/>
       </w:rPr>
     </w:lvl>
     <w:lvl w:ilvl="4" w:tplc="04070003" w:tentative="1">
@@ -3582,7 +3311,7 @@
         <w:ind w:left="3949" w:hanging="360"/>
       </w:pPr>
       <w:rPr>
-        <w:rFonts w:hint="default" w:ascii="Courier New" w:hAnsi="Courier New" w:cs="Courier New"/>
+        <w:rFonts w:ascii="Courier New" w:hAnsi="Courier New" w:cs="Courier New" w:hint="default"/>
       </w:rPr>
     </w:lvl>
     <w:lvl w:ilvl="5" w:tplc="04070005" w:tentative="1">
@@ -3594,7 +3323,7 @@
         <w:ind w:left="4669" w:hanging="360"/>
       </w:pPr>
       <w:rPr>
-        <w:rFonts w:hint="default" w:ascii="Wingdings" w:hAnsi="Wingdings"/>
+        <w:rFonts w:ascii="Wingdings" w:hAnsi="Wingdings" w:hint="default"/>
       </w:rPr>
     </w:lvl>
     <w:lvl w:ilvl="6" w:tplc="04070001" w:tentative="1">
@@ -3606,7 +3335,7 @@
         <w:ind w:left="5389" w:hanging="360"/>
       </w:pPr>
       <w:rPr>
-        <w:rFonts w:hint="default" w:ascii="Symbol" w:hAnsi="Symbol"/>
+        <w:rFonts w:ascii="Symbol" w:hAnsi="Symbol" w:hint="default"/>
       </w:rPr>
     </w:lvl>
     <w:lvl w:ilvl="7" w:tplc="04070003" w:tentative="1">
@@ -3618,7 +3347,7 @@
         <w:ind w:left="6109" w:hanging="360"/>
       </w:pPr>
       <w:rPr>
-        <w:rFonts w:hint="default" w:ascii="Courier New" w:hAnsi="Courier New" w:cs="Courier New"/>
+        <w:rFonts w:ascii="Courier New" w:hAnsi="Courier New" w:cs="Courier New" w:hint="default"/>
       </w:rPr>
     </w:lvl>
     <w:lvl w:ilvl="8" w:tplc="04070005" w:tentative="1">
@@ -3630,11 +3359,11 @@
         <w:ind w:left="6829" w:hanging="360"/>
       </w:pPr>
       <w:rPr>
-        <w:rFonts w:hint="default" w:ascii="Wingdings" w:hAnsi="Wingdings"/>
+        <w:rFonts w:ascii="Wingdings" w:hAnsi="Wingdings" w:hint="default"/>
       </w:rPr>
     </w:lvl>
   </w:abstractNum>
-  <w:abstractNum w:abstractNumId="20" w15:restartNumberingAfterBreak="0">
+  <w:abstractNum w:abstractNumId="22" w15:restartNumberingAfterBreak="0">
     <w:nsid w:val="788B4143"/>
     <w:multiLevelType w:val="hybridMultilevel"/>
     <w:tmpl w:val="5FA00D30"/>
@@ -3647,7 +3376,7 @@
         <w:ind w:left="720" w:hanging="360"/>
       </w:pPr>
       <w:rPr>
-        <w:rFonts w:hint="default" w:ascii="Helvetica" w:hAnsi="Helvetica" w:eastAsia="Times New Roman" w:cs="Times New Roman"/>
+        <w:rFonts w:ascii="Helvetica" w:eastAsia="Times New Roman" w:hAnsi="Helvetica" w:cs="Times New Roman" w:hint="default"/>
       </w:rPr>
     </w:lvl>
     <w:lvl w:ilvl="1" w:tplc="04070003" w:tentative="1">
@@ -3659,7 +3388,7 @@
         <w:ind w:left="1440" w:hanging="360"/>
       </w:pPr>
       <w:rPr>
-        <w:rFonts w:hint="default" w:ascii="Courier New" w:hAnsi="Courier New" w:cs="Courier New"/>
+        <w:rFonts w:ascii="Courier New" w:hAnsi="Courier New" w:cs="Courier New" w:hint="default"/>
       </w:rPr>
     </w:lvl>
     <w:lvl w:ilvl="2" w:tplc="04070005" w:tentative="1">
@@ -3671,7 +3400,7 @@
         <w:ind w:left="2160" w:hanging="360"/>
       </w:pPr>
       <w:rPr>
-        <w:rFonts w:hint="default" w:ascii="Wingdings" w:hAnsi="Wingdings"/>
+        <w:rFonts w:ascii="Wingdings" w:hAnsi="Wingdings" w:hint="default"/>
       </w:rPr>
     </w:lvl>
     <w:lvl w:ilvl="3" w:tplc="04070001" w:tentative="1">
@@ -3683,7 +3412,7 @@
         <w:ind w:left="2880" w:hanging="360"/>
       </w:pPr>
       <w:rPr>
-        <w:rFonts w:hint="default" w:ascii="Symbol" w:hAnsi="Symbol"/>
+        <w:rFonts w:ascii="Symbol" w:hAnsi="Symbol" w:hint="default"/>
       </w:rPr>
     </w:lvl>
     <w:lvl w:ilvl="4" w:tplc="04070003" w:tentative="1">
@@ -3695,7 +3424,7 @@
         <w:ind w:left="3600" w:hanging="360"/>
       </w:pPr>
       <w:rPr>
-        <w:rFonts w:hint="default" w:ascii="Courier New" w:hAnsi="Courier New" w:cs="Courier New"/>
+        <w:rFonts w:ascii="Courier New" w:hAnsi="Courier New" w:cs="Courier New" w:hint="default"/>
       </w:rPr>
     </w:lvl>
     <w:lvl w:ilvl="5" w:tplc="04070005" w:tentative="1">
@@ -3707,7 +3436,7 @@
         <w:ind w:left="4320" w:hanging="360"/>
       </w:pPr>
       <w:rPr>
-        <w:rFonts w:hint="default" w:ascii="Wingdings" w:hAnsi="Wingdings"/>
+        <w:rFonts w:ascii="Wingdings" w:hAnsi="Wingdings" w:hint="default"/>
       </w:rPr>
     </w:lvl>
     <w:lvl w:ilvl="6" w:tplc="04070001" w:tentative="1">
@@ -3719,7 +3448,7 @@
         <w:ind w:left="5040" w:hanging="360"/>
       </w:pPr>
       <w:rPr>
-        <w:rFonts w:hint="default" w:ascii="Symbol" w:hAnsi="Symbol"/>
+        <w:rFonts w:ascii="Symbol" w:hAnsi="Symbol" w:hint="default"/>
       </w:rPr>
     </w:lvl>
     <w:lvl w:ilvl="7" w:tplc="04070003" w:tentative="1">
@@ -3731,7 +3460,7 @@
         <w:ind w:left="5760" w:hanging="360"/>
       </w:pPr>
       <w:rPr>
-        <w:rFonts w:hint="default" w:ascii="Courier New" w:hAnsi="Courier New" w:cs="Courier New"/>
+        <w:rFonts w:ascii="Courier New" w:hAnsi="Courier New" w:cs="Courier New" w:hint="default"/>
       </w:rPr>
     </w:lvl>
     <w:lvl w:ilvl="8" w:tplc="04070005" w:tentative="1">
@@ -3743,11 +3472,11 @@
         <w:ind w:left="6480" w:hanging="360"/>
       </w:pPr>
       <w:rPr>
-        <w:rFonts w:hint="default" w:ascii="Wingdings" w:hAnsi="Wingdings"/>
+        <w:rFonts w:ascii="Wingdings" w:hAnsi="Wingdings" w:hint="default"/>
       </w:rPr>
     </w:lvl>
   </w:abstractNum>
-  <w:abstractNum w:abstractNumId="21" w15:restartNumberingAfterBreak="0">
+  <w:abstractNum w:abstractNumId="23" w15:restartNumberingAfterBreak="0">
     <w:nsid w:val="7A991BC0"/>
     <w:multiLevelType w:val="hybridMultilevel"/>
     <w:tmpl w:val="7E749988"/>
@@ -3760,7 +3489,7 @@
         <w:ind w:left="720" w:hanging="360"/>
       </w:pPr>
       <w:rPr>
-        <w:rFonts w:hint="default" w:ascii="Helvetica" w:hAnsi="Helvetica" w:eastAsia="Times New Roman" w:cs="Times New Roman"/>
+        <w:rFonts w:ascii="Helvetica" w:eastAsia="Times New Roman" w:hAnsi="Helvetica" w:cs="Times New Roman" w:hint="default"/>
       </w:rPr>
     </w:lvl>
     <w:lvl w:ilvl="1" w:tplc="04070003" w:tentative="1">
@@ -3772,7 +3501,7 @@
         <w:ind w:left="1440" w:hanging="360"/>
       </w:pPr>
       <w:rPr>
-        <w:rFonts w:hint="default" w:ascii="Courier New" w:hAnsi="Courier New" w:cs="Courier New"/>
+        <w:rFonts w:ascii="Courier New" w:hAnsi="Courier New" w:cs="Courier New" w:hint="default"/>
       </w:rPr>
     </w:lvl>
     <w:lvl w:ilvl="2" w:tplc="04070005" w:tentative="1">
@@ -3784,7 +3513,7 @@
         <w:ind w:left="2160" w:hanging="360"/>
       </w:pPr>
       <w:rPr>
-        <w:rFonts w:hint="default" w:ascii="Wingdings" w:hAnsi="Wingdings"/>
+        <w:rFonts w:ascii="Wingdings" w:hAnsi="Wingdings" w:hint="default"/>
       </w:rPr>
     </w:lvl>
     <w:lvl w:ilvl="3" w:tplc="04070001" w:tentative="1">
@@ -3796,7 +3525,7 @@
         <w:ind w:left="2880" w:hanging="360"/>
       </w:pPr>
       <w:rPr>
-        <w:rFonts w:hint="default" w:ascii="Symbol" w:hAnsi="Symbol"/>
+        <w:rFonts w:ascii="Symbol" w:hAnsi="Symbol" w:hint="default"/>
       </w:rPr>
     </w:lvl>
     <w:lvl w:ilvl="4" w:tplc="04070003" w:tentative="1">
@@ -3808,7 +3537,7 @@
         <w:ind w:left="3600" w:hanging="360"/>
       </w:pPr>
       <w:rPr>
-        <w:rFonts w:hint="default" w:ascii="Courier New" w:hAnsi="Courier New" w:cs="Courier New"/>
+        <w:rFonts w:ascii="Courier New" w:hAnsi="Courier New" w:cs="Courier New" w:hint="default"/>
       </w:rPr>
     </w:lvl>
     <w:lvl w:ilvl="5" w:tplc="04070005" w:tentative="1">
@@ -3820,7 +3549,7 @@
         <w:ind w:left="4320" w:hanging="360"/>
       </w:pPr>
       <w:rPr>
-        <w:rFonts w:hint="default" w:ascii="Wingdings" w:hAnsi="Wingdings"/>
+        <w:rFonts w:ascii="Wingdings" w:hAnsi="Wingdings" w:hint="default"/>
       </w:rPr>
     </w:lvl>
     <w:lvl w:ilvl="6" w:tplc="04070001" w:tentative="1">
@@ -3832,7 +3561,7 @@
         <w:ind w:left="5040" w:hanging="360"/>
       </w:pPr>
       <w:rPr>
-        <w:rFonts w:hint="default" w:ascii="Symbol" w:hAnsi="Symbol"/>
+        <w:rFonts w:ascii="Symbol" w:hAnsi="Symbol" w:hint="default"/>
       </w:rPr>
     </w:lvl>
     <w:lvl w:ilvl="7" w:tplc="04070003" w:tentative="1">
@@ -3844,7 +3573,7 @@
         <w:ind w:left="5760" w:hanging="360"/>
       </w:pPr>
       <w:rPr>
-        <w:rFonts w:hint="default" w:ascii="Courier New" w:hAnsi="Courier New" w:cs="Courier New"/>
+        <w:rFonts w:ascii="Courier New" w:hAnsi="Courier New" w:cs="Courier New" w:hint="default"/>
       </w:rPr>
     </w:lvl>
     <w:lvl w:ilvl="8" w:tplc="04070005" w:tentative="1">
@@ -3856,17 +3585,17 @@
         <w:ind w:left="6480" w:hanging="360"/>
       </w:pPr>
       <w:rPr>
-        <w:rFonts w:hint="default" w:ascii="Wingdings" w:hAnsi="Wingdings"/>
+        <w:rFonts w:ascii="Wingdings" w:hAnsi="Wingdings" w:hint="default"/>
       </w:rPr>
     </w:lvl>
   </w:abstractNum>
-  <w:num w:numId="25">
-    <w:abstractNumId w:val="23"/>
+  <w:num w:numId="1">
+    <w:abstractNumId w:val="18"/>
   </w:num>
-  <w:num w:numId="24">
-    <w:abstractNumId w:val="22"/>
+  <w:num w:numId="2">
+    <w:abstractNumId w:val="17"/>
   </w:num>
-  <w:num w:numId="1">
+  <w:num w:numId="3">
     <w:abstractNumId w:val="0"/>
     <w:lvlOverride w:ilvl="0">
       <w:lvl w:ilvl="0">
@@ -3879,12 +3608,12 @@
           <w:ind w:left="425" w:hanging="425"/>
         </w:pPr>
         <w:rPr>
-          <w:rFonts w:hint="default" w:ascii="Symbol" w:hAnsi="Symbol"/>
+          <w:rFonts w:ascii="Symbol" w:hAnsi="Symbol" w:hint="default"/>
         </w:rPr>
       </w:lvl>
     </w:lvlOverride>
   </w:num>
-  <w:num w:numId="2">
+  <w:num w:numId="4">
     <w:abstractNumId w:val="0"/>
     <w:lvlOverride w:ilvl="0">
       <w:lvl w:ilvl="0">
@@ -3897,83 +3626,83 @@
           <w:ind w:left="567" w:hanging="283"/>
         </w:pPr>
         <w:rPr>
-          <w:rFonts w:hint="default" w:ascii="Symbol" w:hAnsi="Symbol"/>
+          <w:rFonts w:ascii="Symbol" w:hAnsi="Symbol" w:hint="default"/>
         </w:rPr>
       </w:lvl>
     </w:lvlOverride>
   </w:num>
-  <w:num w:numId="3">
+  <w:num w:numId="5">
     <w:abstractNumId w:val="9"/>
   </w:num>
-  <w:num w:numId="4">
+  <w:num w:numId="6">
     <w:abstractNumId w:val="13"/>
   </w:num>
-  <w:num w:numId="5">
+  <w:num w:numId="7">
     <w:abstractNumId w:val="15"/>
   </w:num>
-  <w:num w:numId="6">
-    <w:abstractNumId w:val="18"/>
+  <w:num w:numId="8">
+    <w:abstractNumId w:val="20"/>
   </w:num>
-  <w:num w:numId="7">
+  <w:num w:numId="9">
     <w:abstractNumId w:val="16"/>
   </w:num>
-  <w:num w:numId="8">
+  <w:num w:numId="10">
     <w:abstractNumId w:val="2"/>
   </w:num>
-  <w:num w:numId="9">
+  <w:num w:numId="11">
     <w:abstractNumId w:val="4"/>
   </w:num>
-  <w:num w:numId="10">
+  <w:num w:numId="12">
     <w:abstractNumId w:val="8"/>
   </w:num>
-  <w:num w:numId="11">
+  <w:num w:numId="13">
     <w:abstractNumId w:val="5"/>
   </w:num>
-  <w:num w:numId="12">
+  <w:num w:numId="14">
     <w:abstractNumId w:val="6"/>
   </w:num>
-  <w:num w:numId="13">
+  <w:num w:numId="15">
     <w:abstractNumId w:val="7"/>
   </w:num>
-  <w:num w:numId="14">
+  <w:num w:numId="16">
     <w:abstractNumId w:val="14"/>
   </w:num>
-  <w:num w:numId="15">
+  <w:num w:numId="17">
+    <w:abstractNumId w:val="21"/>
+  </w:num>
+  <w:num w:numId="18">
+    <w:abstractNumId w:val="11"/>
+  </w:num>
+  <w:num w:numId="19">
     <w:abstractNumId w:val="19"/>
   </w:num>
-  <w:num w:numId="16">
-    <w:abstractNumId w:val="11"/>
-  </w:num>
-  <w:num w:numId="17">
-    <w:abstractNumId w:val="17"/>
-  </w:num>
-  <w:num w:numId="18">
+  <w:num w:numId="20">
     <w:abstractNumId w:val="12"/>
   </w:num>
-  <w:num w:numId="19">
+  <w:num w:numId="21">
     <w:abstractNumId w:val="10"/>
   </w:num>
-  <w:num w:numId="20">
-    <w:abstractNumId w:val="21"/>
+  <w:num w:numId="22">
+    <w:abstractNumId w:val="23"/>
   </w:num>
-  <w:num w:numId="21">
-    <w:abstractNumId w:val="20"/>
+  <w:num w:numId="23">
+    <w:abstractNumId w:val="22"/>
   </w:num>
-  <w:num w:numId="22">
+  <w:num w:numId="24">
     <w:abstractNumId w:val="1"/>
   </w:num>
-  <w:num w:numId="23">
+  <w:num w:numId="25">
     <w:abstractNumId w:val="3"/>
   </w:num>
 </w:numbering>
 </file>
 
 <file path=word/styles.xml><?xml version="1.0" encoding="utf-8"?>
-<w:styles xmlns:wp14="http://schemas.microsoft.com/office/word/2010/wordprocessingDrawing" xmlns:mc="http://schemas.openxmlformats.org/markup-compatibility/2006" xmlns:r="http://schemas.openxmlformats.org/officeDocument/2006/relationships" xmlns:w="http://schemas.openxmlformats.org/wordprocessingml/2006/main" xmlns:w14="http://schemas.microsoft.com/office/word/2010/wordml" xmlns:w15="http://schemas.microsoft.com/office/word/2012/wordml" xmlns:w16cex="http://schemas.microsoft.com/office/word/2018/wordml/cex" xmlns:w16cid="http://schemas.microsoft.com/office/word/2016/wordml/cid" xmlns:w16="http://schemas.microsoft.com/office/word/2018/wordml" xmlns:w16sdtdh="http://schemas.microsoft.com/office/word/2020/wordml/sdtdatahash" xmlns:w16se="http://schemas.microsoft.com/office/word/2015/wordml/symex" mc:Ignorable="w14 w15 w16se w16cid w16 w16cex w16sdtdh wp14">
+<w:styles xmlns:mc="http://schemas.openxmlformats.org/markup-compatibility/2006" xmlns:r="http://schemas.openxmlformats.org/officeDocument/2006/relationships" xmlns:w="http://schemas.openxmlformats.org/wordprocessingml/2006/main" xmlns:w14="http://schemas.microsoft.com/office/word/2010/wordml" xmlns:w15="http://schemas.microsoft.com/office/word/2012/wordml" xmlns:w16cex="http://schemas.microsoft.com/office/word/2018/wordml/cex" xmlns:w16cid="http://schemas.microsoft.com/office/word/2016/wordml/cid" xmlns:w16="http://schemas.microsoft.com/office/word/2018/wordml" xmlns:w16sdtdh="http://schemas.microsoft.com/office/word/2020/wordml/sdtdatahash" xmlns:w16se="http://schemas.microsoft.com/office/word/2015/wordml/symex" mc:Ignorable="w14 w15 w16se w16cid w16 w16cex w16sdtdh">
   <w:docDefaults>
     <w:rPrDefault>
       <w:rPr>
-        <w:rFonts w:ascii="Times New Roman" w:hAnsi="Times New Roman" w:eastAsia="Times New Roman" w:cs="Times New Roman"/>
+        <w:rFonts w:ascii="Times New Roman" w:eastAsia="Times New Roman" w:hAnsi="Times New Roman" w:cs="Times New Roman"/>
         <w:lang w:val="de-DE" w:eastAsia="de-DE" w:bidi="ar-SA"/>
       </w:rPr>
     </w:rPrDefault>
@@ -3984,12 +3713,12 @@
     <w:lsdException w:name="heading 1" w:uiPriority="9" w:qFormat="1"/>
     <w:lsdException w:name="heading 2" w:uiPriority="9" w:qFormat="1"/>
     <w:lsdException w:name="heading 3" w:uiPriority="0" w:qFormat="1"/>
-    <w:lsdException w:name="heading 4" w:uiPriority="9" w:semiHidden="1" w:unhideWhenUsed="1" w:qFormat="1"/>
-    <w:lsdException w:name="heading 5" w:uiPriority="9" w:semiHidden="1" w:unhideWhenUsed="1" w:qFormat="1"/>
-    <w:lsdException w:name="heading 6" w:uiPriority="9" w:semiHidden="1" w:unhideWhenUsed="1" w:qFormat="1"/>
-    <w:lsdException w:name="heading 7" w:uiPriority="9" w:semiHidden="1" w:unhideWhenUsed="1" w:qFormat="1"/>
-    <w:lsdException w:name="heading 8" w:uiPriority="9" w:semiHidden="1" w:unhideWhenUsed="1" w:qFormat="1"/>
-    <w:lsdException w:name="heading 9" w:uiPriority="9" w:semiHidden="1" w:unhideWhenUsed="1" w:qFormat="1"/>
+    <w:lsdException w:name="heading 4" w:semiHidden="1" w:uiPriority="9" w:unhideWhenUsed="1" w:qFormat="1"/>
+    <w:lsdException w:name="heading 5" w:semiHidden="1" w:uiPriority="9" w:unhideWhenUsed="1" w:qFormat="1"/>
+    <w:lsdException w:name="heading 6" w:semiHidden="1" w:uiPriority="9" w:unhideWhenUsed="1" w:qFormat="1"/>
+    <w:lsdException w:name="heading 7" w:semiHidden="1" w:uiPriority="9" w:unhideWhenUsed="1" w:qFormat="1"/>
+    <w:lsdException w:name="heading 8" w:semiHidden="1" w:uiPriority="9" w:unhideWhenUsed="1" w:qFormat="1"/>
+    <w:lsdException w:name="heading 9" w:semiHidden="1" w:uiPriority="9" w:unhideWhenUsed="1" w:qFormat="1"/>
     <w:lsdException w:name="index 1" w:semiHidden="1" w:unhideWhenUsed="1"/>
     <w:lsdException w:name="index 2" w:semiHidden="1" w:unhideWhenUsed="1"/>
     <w:lsdException w:name="index 3" w:semiHidden="1" w:unhideWhenUsed="1"/>
@@ -3999,22 +3728,22 @@
     <w:lsdException w:name="index 7" w:semiHidden="1" w:unhideWhenUsed="1"/>
     <w:lsdException w:name="index 8" w:semiHidden="1" w:unhideWhenUsed="1"/>
     <w:lsdException w:name="index 9" w:semiHidden="1" w:unhideWhenUsed="1"/>
-    <w:lsdException w:name="toc 1" w:uiPriority="39" w:semiHidden="1" w:unhideWhenUsed="1"/>
-    <w:lsdException w:name="toc 2" w:uiPriority="39" w:semiHidden="1" w:unhideWhenUsed="1"/>
-    <w:lsdException w:name="toc 3" w:uiPriority="39" w:semiHidden="1" w:unhideWhenUsed="1"/>
-    <w:lsdException w:name="toc 4" w:uiPriority="39" w:semiHidden="1" w:unhideWhenUsed="1"/>
-    <w:lsdException w:name="toc 5" w:uiPriority="39" w:semiHidden="1" w:unhideWhenUsed="1"/>
-    <w:lsdException w:name="toc 6" w:uiPriority="39" w:semiHidden="1" w:unhideWhenUsed="1"/>
-    <w:lsdException w:name="toc 7" w:uiPriority="39" w:semiHidden="1" w:unhideWhenUsed="1"/>
-    <w:lsdException w:name="toc 8" w:uiPriority="39" w:semiHidden="1" w:unhideWhenUsed="1"/>
-    <w:lsdException w:name="toc 9" w:uiPriority="39" w:semiHidden="1" w:unhideWhenUsed="1"/>
+    <w:lsdException w:name="toc 1" w:semiHidden="1" w:uiPriority="39" w:unhideWhenUsed="1"/>
+    <w:lsdException w:name="toc 2" w:semiHidden="1" w:uiPriority="39" w:unhideWhenUsed="1"/>
+    <w:lsdException w:name="toc 3" w:semiHidden="1" w:uiPriority="39" w:unhideWhenUsed="1"/>
+    <w:lsdException w:name="toc 4" w:semiHidden="1" w:uiPriority="39" w:unhideWhenUsed="1"/>
+    <w:lsdException w:name="toc 5" w:semiHidden="1" w:uiPriority="39" w:unhideWhenUsed="1"/>
+    <w:lsdException w:name="toc 6" w:semiHidden="1" w:uiPriority="39" w:unhideWhenUsed="1"/>
+    <w:lsdException w:name="toc 7" w:semiHidden="1" w:uiPriority="39" w:unhideWhenUsed="1"/>
+    <w:lsdException w:name="toc 8" w:semiHidden="1" w:uiPriority="39" w:unhideWhenUsed="1"/>
+    <w:lsdException w:name="toc 9" w:semiHidden="1" w:uiPriority="39" w:unhideWhenUsed="1"/>
     <w:lsdException w:name="Normal Indent" w:semiHidden="1" w:unhideWhenUsed="1"/>
     <w:lsdException w:name="footnote text" w:semiHidden="1" w:unhideWhenUsed="1"/>
     <w:lsdException w:name="annotation text" w:semiHidden="1" w:unhideWhenUsed="1"/>
     <w:lsdException w:name="header" w:semiHidden="1" w:unhideWhenUsed="1"/>
     <w:lsdException w:name="footer" w:semiHidden="1" w:unhideWhenUsed="1"/>
     <w:lsdException w:name="index heading" w:semiHidden="1" w:unhideWhenUsed="1"/>
-    <w:lsdException w:name="caption" w:uiPriority="35" w:semiHidden="1" w:unhideWhenUsed="1" w:qFormat="1"/>
+    <w:lsdException w:name="caption" w:semiHidden="1" w:uiPriority="35" w:unhideWhenUsed="1" w:qFormat="1"/>
     <w:lsdException w:name="table of figures" w:semiHidden="1" w:unhideWhenUsed="1"/>
     <w:lsdException w:name="envelope address" w:semiHidden="1" w:unhideWhenUsed="1"/>
     <w:lsdException w:name="envelope return" w:semiHidden="1" w:unhideWhenUsed="1"/>
@@ -4045,7 +3774,7 @@
     <w:lsdException w:name="Title" w:uiPriority="10" w:qFormat="1"/>
     <w:lsdException w:name="Closing" w:semiHidden="1" w:unhideWhenUsed="1"/>
     <w:lsdException w:name="Signature" w:semiHidden="1" w:unhideWhenUsed="1"/>
-    <w:lsdException w:name="Default Paragraph Font" w:uiPriority="1" w:semiHidden="1" w:unhideWhenUsed="1"/>
+    <w:lsdException w:name="Default Paragraph Font" w:semiHidden="1" w:uiPriority="1" w:unhideWhenUsed="1"/>
     <w:lsdException w:name="Body Text" w:semiHidden="1" w:unhideWhenUsed="1"/>
     <w:lsdException w:name="Body Text Indent" w:semiHidden="1" w:unhideWhenUsed="1"/>
     <w:lsdException w:name="List Continue" w:semiHidden="1" w:unhideWhenUsed="1"/>
@@ -4245,8 +3974,8 @@
     <w:lsdException w:name="Subtle Reference" w:uiPriority="31" w:qFormat="1"/>
     <w:lsdException w:name="Intense Reference" w:uiPriority="32" w:qFormat="1"/>
     <w:lsdException w:name="Book Title" w:uiPriority="33" w:qFormat="1"/>
-    <w:lsdException w:name="Bibliography" w:uiPriority="37" w:semiHidden="1" w:unhideWhenUsed="1"/>
-    <w:lsdException w:name="TOC Heading" w:uiPriority="39" w:semiHidden="1" w:unhideWhenUsed="1" w:qFormat="1"/>
+    <w:lsdException w:name="Bibliography" w:semiHidden="1" w:uiPriority="37" w:unhideWhenUsed="1"/>
+    <w:lsdException w:name="TOC Heading" w:semiHidden="1" w:uiPriority="39" w:unhideWhenUsed="1" w:qFormat="1"/>
     <w:lsdException w:name="Plain Table 1" w:uiPriority="41"/>
     <w:lsdException w:name="Plain Table 2" w:uiPriority="42"/>
     <w:lsdException w:name="Plain Table 3" w:uiPriority="43"/>
@@ -4357,7 +4086,7 @@
     <w:lsdException w:name="Unresolved Mention" w:semiHidden="1" w:unhideWhenUsed="1"/>
     <w:lsdException w:name="Smart Link" w:semiHidden="1" w:unhideWhenUsed="1"/>
   </w:latentStyles>
-  <w:style w:type="paragraph" w:styleId="Standard" w:default="1">
+  <w:style w:type="paragraph" w:default="1" w:styleId="Standard">
     <w:name w:val="Normal"/>
     <w:qFormat/>
     <w:rsid w:val="00A05911"/>
@@ -4432,12 +4161,13 @@
       <w:szCs w:val="26"/>
     </w:rPr>
   </w:style>
-  <w:style w:type="character" w:styleId="Absatz-Standardschriftart" w:default="1">
+  <w:style w:type="character" w:default="1" w:styleId="Absatz-Standardschriftart">
     <w:name w:val="Default Paragraph Font"/>
     <w:uiPriority w:val="1"/>
+    <w:semiHidden/>
     <w:unhideWhenUsed/>
   </w:style>
-  <w:style w:type="table" w:styleId="NormaleTabelle" w:default="1">
+  <w:style w:type="table" w:default="1" w:styleId="NormaleTabelle">
     <w:name w:val="Normal Table"/>
     <w:uiPriority w:val="99"/>
     <w:semiHidden/>
@@ -4452,7 +4182,7 @@
       </w:tblCellMar>
     </w:tblPr>
   </w:style>
-  <w:style w:type="numbering" w:styleId="KeineListe" w:default="1">
+  <w:style w:type="numbering" w:default="1" w:styleId="KeineListe">
     <w:name w:val="No List"/>
     <w:uiPriority w:val="99"/>
     <w:semiHidden/>
@@ -4472,7 +4202,7 @@
       </w:tabs>
     </w:pPr>
   </w:style>
-  <w:style w:type="paragraph" w:styleId="AufzhlungAnstrich" w:customStyle="1">
+  <w:style w:type="paragraph" w:customStyle="1" w:styleId="AufzhlungAnstrich">
     <w:name w:val="AufzählungAnstrich"/>
     <w:basedOn w:val="Standard"/>
     <w:next w:val="Standard"/>
@@ -4480,7 +4210,7 @@
       <w:ind w:left="425" w:hanging="425"/>
     </w:pPr>
   </w:style>
-  <w:style w:type="paragraph" w:styleId="Verfasser" w:customStyle="1">
+  <w:style w:type="paragraph" w:customStyle="1" w:styleId="Verfasser">
     <w:name w:val="Verfasser"/>
     <w:basedOn w:val="Standard"/>
     <w:next w:val="Standard"/>
@@ -4493,7 +4223,7 @@
       <w:sz w:val="32"/>
     </w:rPr>
   </w:style>
-  <w:style w:type="paragraph" w:styleId="Literatur" w:customStyle="1">
+  <w:style w:type="paragraph" w:customStyle="1" w:styleId="Literatur">
     <w:name w:val="Literatur"/>
     <w:basedOn w:val="Standard"/>
     <w:pPr>
@@ -4504,12 +4234,12 @@
       <w:sz w:val="22"/>
     </w:rPr>
   </w:style>
-  <w:style w:type="paragraph" w:styleId="AufzhlungNummern" w:customStyle="1">
+  <w:style w:type="paragraph" w:customStyle="1" w:styleId="AufzhlungNummern">
     <w:name w:val="AufzählungNummern"/>
     <w:basedOn w:val="AufzhlungAnstrich"/>
     <w:next w:val="Standard"/>
   </w:style>
-  <w:style w:type="paragraph" w:styleId="Funote" w:customStyle="1">
+  <w:style w:type="paragraph" w:customStyle="1" w:styleId="Funote">
     <w:name w:val="Fußnote"/>
     <w:basedOn w:val="Standard"/>
     <w:next w:val="Standard"/>
@@ -4534,14 +4264,14 @@
       <w:sz w:val="20"/>
     </w:rPr>
   </w:style>
-  <w:style w:type="paragraph" w:styleId="AufzhlungStern" w:customStyle="1">
+  <w:style w:type="paragraph" w:customStyle="1" w:styleId="AufzhlungStern">
     <w:name w:val="AufzählungStern"/>
     <w:basedOn w:val="AufzhlungAnstrich"/>
     <w:pPr>
       <w:ind w:left="567" w:hanging="283"/>
     </w:pPr>
   </w:style>
-  <w:style w:type="paragraph" w:styleId="Tabberschrift" w:customStyle="1">
+  <w:style w:type="paragraph" w:customStyle="1" w:styleId="Tabberschrift">
     <w:name w:val="Tab.Überschrift"/>
     <w:basedOn w:val="Standard"/>
     <w:pPr>
@@ -4556,7 +4286,7 @@
       <w:sz w:val="20"/>
     </w:rPr>
   </w:style>
-  <w:style w:type="paragraph" w:styleId="AbbUnterschrift" w:customStyle="1">
+  <w:style w:type="paragraph" w:customStyle="1" w:styleId="AbbUnterschrift">
     <w:name w:val="Abb.Unterschrift"/>
     <w:basedOn w:val="Standard"/>
     <w:rsid w:val="00716CAB"/>
@@ -4595,7 +4325,7 @@
       <w:vertAlign w:val="baseline"/>
     </w:rPr>
   </w:style>
-  <w:style w:type="character" w:styleId="Indizes" w:customStyle="1">
+  <w:style w:type="character" w:customStyle="1" w:styleId="Indizes">
     <w:name w:val="Indizes"/>
     <w:basedOn w:val="Funotenzeichen"/>
     <w:rPr>
@@ -4607,15 +4337,15 @@
       <w:vertAlign w:val="baseline"/>
     </w:rPr>
   </w:style>
-  <w:style w:type="paragraph" w:styleId="Abbildung" w:customStyle="1">
+  <w:style w:type="paragraph" w:customStyle="1" w:styleId="Abbildung">
     <w:name w:val="Abbildung"/>
     <w:basedOn w:val="Standard"/>
     <w:pPr>
       <w:pBdr>
-        <w:top w:val="single" w:color="auto" w:sz="6" w:space="1"/>
-        <w:left w:val="single" w:color="auto" w:sz="6" w:space="1"/>
-        <w:bottom w:val="single" w:color="auto" w:sz="6" w:space="1"/>
-        <w:right w:val="single" w:color="auto" w:sz="6" w:space="1"/>
+        <w:top w:val="single" w:sz="6" w:space="1" w:color="auto"/>
+        <w:left w:val="single" w:sz="6" w:space="1" w:color="auto"/>
+        <w:bottom w:val="single" w:sz="6" w:space="1" w:color="auto"/>
+        <w:right w:val="single" w:sz="6" w:space="1" w:color="auto"/>
       </w:pBdr>
       <w:spacing w:line="240" w:lineRule="auto"/>
       <w:ind w:left="57" w:right="57"/>
@@ -4635,21 +4365,21 @@
       <w:contextualSpacing/>
     </w:pPr>
     <w:rPr>
-      <w:rFonts w:asciiTheme="majorHAnsi" w:hAnsiTheme="majorHAnsi" w:eastAsiaTheme="majorEastAsia" w:cstheme="majorBidi"/>
+      <w:rFonts w:asciiTheme="majorHAnsi" w:eastAsiaTheme="majorEastAsia" w:hAnsiTheme="majorHAnsi" w:cstheme="majorBidi"/>
       <w:spacing w:val="-10"/>
       <w:kern w:val="28"/>
       <w:sz w:val="56"/>
       <w:szCs w:val="56"/>
     </w:rPr>
   </w:style>
-  <w:style w:type="character" w:styleId="TitelZchn" w:customStyle="1">
+  <w:style w:type="character" w:customStyle="1" w:styleId="TitelZchn">
     <w:name w:val="Titel Zchn"/>
     <w:basedOn w:val="Absatz-Standardschriftart"/>
     <w:link w:val="Titel"/>
     <w:uiPriority w:val="10"/>
     <w:rsid w:val="002A0FB9"/>
     <w:rPr>
-      <w:rFonts w:asciiTheme="majorHAnsi" w:hAnsiTheme="majorHAnsi" w:eastAsiaTheme="majorEastAsia" w:cstheme="majorBidi"/>
+      <w:rFonts w:asciiTheme="majorHAnsi" w:eastAsiaTheme="majorEastAsia" w:hAnsiTheme="majorHAnsi" w:cstheme="majorBidi"/>
       <w:spacing w:val="-10"/>
       <w:kern w:val="28"/>
       <w:sz w:val="56"/>
@@ -4679,7 +4409,7 @@
       <w:shd w:val="clear" w:color="auto" w:fill="E1DFDD"/>
     </w:rPr>
   </w:style>
-  <w:style w:type="character" w:styleId="FuzeileZchn" w:customStyle="1">
+  <w:style w:type="character" w:customStyle="1" w:styleId="FuzeileZchn">
     <w:name w:val="Fußzeile Zchn"/>
     <w:basedOn w:val="Absatz-Standardschriftart"/>
     <w:link w:val="Fuzeile"/>
@@ -4730,7 +4460,7 @@
       <w:szCs w:val="18"/>
     </w:rPr>
   </w:style>
-  <w:style w:type="character" w:styleId="SprechblasentextZchn" w:customStyle="1">
+  <w:style w:type="character" w:customStyle="1" w:styleId="SprechblasentextZchn">
     <w:name w:val="Sprechblasentext Zchn"/>
     <w:basedOn w:val="Absatz-Standardschriftart"/>
     <w:link w:val="Sprechblasentext"/>
@@ -4768,7 +4498,7 @@
       <w:sz w:val="20"/>
     </w:rPr>
   </w:style>
-  <w:style w:type="character" w:styleId="KommentartextZchn" w:customStyle="1">
+  <w:style w:type="character" w:customStyle="1" w:styleId="KommentartextZchn">
     <w:name w:val="Kommentartext Zchn"/>
     <w:basedOn w:val="Absatz-Standardschriftart"/>
     <w:link w:val="Kommentartext"/>
@@ -4792,7 +4522,7 @@
       <w:bCs/>
     </w:rPr>
   </w:style>
-  <w:style w:type="character" w:styleId="KommentarthemaZchn" w:customStyle="1">
+  <w:style w:type="character" w:customStyle="1" w:styleId="KommentarthemaZchn">
     <w:name w:val="Kommentarthema Zchn"/>
     <w:basedOn w:val="KommentartextZchn"/>
     <w:link w:val="Kommentarthema"/>
@@ -4820,7 +4550,7 @@
       <w:sz w:val="20"/>
     </w:rPr>
   </w:style>
-  <w:style w:type="character" w:styleId="FunotentextZchn" w:customStyle="1">
+  <w:style w:type="character" w:customStyle="1" w:styleId="FunotentextZchn">
     <w:name w:val="Fußnotentext Zchn"/>
     <w:basedOn w:val="Absatz-Standardschriftart"/>
     <w:link w:val="Funotentext"/>
@@ -4851,7 +4581,7 @@
       <w:outlineLvl w:val="9"/>
     </w:pPr>
     <w:rPr>
-      <w:rFonts w:asciiTheme="majorHAnsi" w:hAnsiTheme="majorHAnsi" w:eastAsiaTheme="majorEastAsia" w:cstheme="majorBidi"/>
+      <w:rFonts w:asciiTheme="majorHAnsi" w:eastAsiaTheme="majorEastAsia" w:hAnsiTheme="majorHAnsi" w:cstheme="majorBidi"/>
       <w:b w:val="0"/>
       <w:color w:val="2F5496" w:themeColor="accent1" w:themeShade="BF"/>
       <w:szCs w:val="32"/>
@@ -4927,39 +4657,6 @@
     <w:rsid w:val="006B109D"/>
   </w:style>
 </w:styles>
-</file>
-
-<file path=word/glossary/document.xml><?xml version="1.0" encoding="utf-8"?>
-<w:glossaryDocument xmlns:w14="http://schemas.microsoft.com/office/word/2010/wordml" xmlns:w="http://schemas.openxmlformats.org/wordprocessingml/2006/main">
-  <w:docParts>
-    <w:docPart>
-      <w:docPartPr>
-        <w:name w:val="DefaultPlaceholder_1081868574"/>
-        <w:category>
-          <w:name w:val="General"/>
-          <w:gallery w:val="placeholder"/>
-        </w:category>
-        <w:types>
-          <w:type w:val="bbPlcHdr"/>
-        </w:types>
-        <w:behaviors>
-          <w:behavior w:val="content"/>
-        </w:behaviors>
-        <w:guid w:val="{907e6cbe-2875-4aa1-8b5c-eb983dd77c92}"/>
-      </w:docPartPr>
-      <w:docPartBody>
-        <w:p>
-          <w:r>
-            <w:rPr>
-              <w:rStyle w:val="PlaceholderText"/>
-            </w:rPr>
-            <w:t/>
-          </w:r>
-        </w:p>
-      </w:docPartBody>
-    </w:docPart>
-  </w:docParts>
-</w:glossaryDocument>
 </file>
 
 <file path=word/theme/theme1.xml><?xml version="1.0" encoding="utf-8"?>
@@ -5258,9 +4955,7 @@
 </file>
 
 <file path=customXml/item1.xml><?xml version="1.0" encoding="utf-8"?>
-<p:properties xmlns:p="http://schemas.microsoft.com/office/2006/metadata/properties" xmlns:xsi="http://www.w3.org/2001/XMLSchema-instance" xmlns:pc="http://schemas.microsoft.com/office/infopath/2007/PartnerControls">
-  <documentManagement/>
-</p:properties>
+<b:Sources xmlns:b="http://schemas.openxmlformats.org/officeDocument/2006/bibliography" xmlns="http://schemas.openxmlformats.org/officeDocument/2006/bibliography" SelectedStyle="\APASixthEditionOfficeOnline.xsl" StyleName="APA" Version="6"/>
 </file>
 
 <file path=customXml/item2.xml><?xml version="1.0" encoding="utf-8"?>
@@ -5434,7 +5129,9 @@
 </file>
 
 <file path=customXml/item3.xml><?xml version="1.0" encoding="utf-8"?>
-<b:Sources xmlns:b="http://schemas.openxmlformats.org/officeDocument/2006/bibliography" xmlns="http://schemas.openxmlformats.org/officeDocument/2006/bibliography" SelectedStyle="\APASixthEditionOfficeOnline.xsl" StyleName="APA" Version="6"/>
+<p:properties xmlns:p="http://schemas.microsoft.com/office/2006/metadata/properties" xmlns:xsi="http://www.w3.org/2001/XMLSchema-instance" xmlns:pc="http://schemas.microsoft.com/office/infopath/2007/PartnerControls">
+  <documentManagement/>
+</p:properties>
 </file>
 
 <file path=customXml/item4.xml><?xml version="1.0" encoding="utf-8"?>
@@ -5447,10 +5144,9 @@
 </file>
 
 <file path=customXml/itemProps1.xml><?xml version="1.0" encoding="utf-8"?>
-<ds:datastoreItem xmlns:ds="http://schemas.openxmlformats.org/officeDocument/2006/customXml" ds:itemID="{898CA16A-F314-42E8-9987-C5592F539FA5}">
+<ds:datastoreItem xmlns:ds="http://schemas.openxmlformats.org/officeDocument/2006/customXml" ds:itemID="{7B0185CB-230F-4F57-AC10-D4A86BCB395E}">
   <ds:schemaRefs>
-    <ds:schemaRef ds:uri="http://schemas.microsoft.com/office/2006/metadata/properties"/>
-    <ds:schemaRef ds:uri="http://schemas.microsoft.com/office/infopath/2007/PartnerControls"/>
+    <ds:schemaRef ds:uri="http://schemas.openxmlformats.org/officeDocument/2006/bibliography"/>
   </ds:schemaRefs>
 </ds:datastoreItem>
 </file>
@@ -5474,9 +5170,10 @@
 </file>
 
 <file path=customXml/itemProps3.xml><?xml version="1.0" encoding="utf-8"?>
-<ds:datastoreItem xmlns:ds="http://schemas.openxmlformats.org/officeDocument/2006/customXml" ds:itemID="{7B0185CB-230F-4F57-AC10-D4A86BCB395E}">
+<ds:datastoreItem xmlns:ds="http://schemas.openxmlformats.org/officeDocument/2006/customXml" ds:itemID="{898CA16A-F314-42E8-9987-C5592F539FA5}">
   <ds:schemaRefs>
-    <ds:schemaRef ds:uri="http://schemas.openxmlformats.org/officeDocument/2006/bibliography"/>
+    <ds:schemaRef ds:uri="http://schemas.microsoft.com/office/2006/metadata/properties"/>
+    <ds:schemaRef ds:uri="http://schemas.microsoft.com/office/infopath/2007/PartnerControls"/>
   </ds:schemaRefs>
 </ds:datastoreItem>
 </file>

--- a/WissenschaftlicheArbeit/211202_Gliederung.docx
+++ b/WissenschaftlicheArbeit/211202_Gliederung.docx
@@ -5,19 +5,68 @@
     <w:p>
       <w:pPr>
         <w:pStyle w:val="berschrift1"/>
-      </w:pPr>
-      <w:r>
-        <w:t>Inhaltsverzeichnis</w:t>
+        <w:rPr>
+          <w:b w:val="0"/>
+          <w:bCs/>
+          <w:sz w:val="22"/>
+          <w:szCs w:val="22"/>
+        </w:rPr>
+      </w:pPr>
+      <w:r>
+        <w:rPr>
+          <w:b w:val="0"/>
+          <w:bCs/>
+          <w:color w:val="ED7D31" w:themeColor="accent2"/>
+          <w:sz w:val="22"/>
+          <w:szCs w:val="22"/>
+        </w:rPr>
+        <w:t xml:space="preserve">orange </w:t>
+      </w:r>
+      <w:r>
+        <w:rPr>
+          <w:b w:val="0"/>
+          <w:bCs/>
+          <w:sz w:val="22"/>
+          <w:szCs w:val="22"/>
+        </w:rPr>
+        <w:t>= im Entwurf vorhanden</w:t>
+      </w:r>
+      <w:r>
+        <w:rPr>
+          <w:b w:val="0"/>
+          <w:bCs/>
+          <w:sz w:val="22"/>
+          <w:szCs w:val="22"/>
+        </w:rPr>
+        <w:t xml:space="preserve"> // </w:t>
+      </w:r>
+      <w:r>
+        <w:rPr>
+          <w:b w:val="0"/>
+          <w:bCs/>
+          <w:color w:val="00B050"/>
+          <w:sz w:val="22"/>
+          <w:szCs w:val="22"/>
+        </w:rPr>
+        <w:t xml:space="preserve">grün </w:t>
+      </w:r>
+      <w:r>
+        <w:rPr>
+          <w:b w:val="0"/>
+          <w:bCs/>
+          <w:sz w:val="22"/>
+          <w:szCs w:val="22"/>
+        </w:rPr>
+        <w:t>= final</w:t>
       </w:r>
     </w:p>
     <w:p>
       <w:pPr>
-        <w:spacing w:line="360" w:lineRule="auto"/>
-        <w:jc w:val="left"/>
-        <w:rPr>
-          <w:szCs w:val="24"/>
-        </w:rPr>
-      </w:pPr>
+        <w:pStyle w:val="berschrift1"/>
+      </w:pPr>
+      <w:r>
+        <w:t>Inhaltsverzeichnis</w:t>
+      </w:r>
     </w:p>
     <w:p>
       <w:pPr>
@@ -177,7 +226,16 @@
         <w:jc w:val="left"/>
       </w:pPr>
       <w:r>
+        <w:rPr>
+          <w:color w:val="ED7D31" w:themeColor="accent2"/>
+        </w:rPr>
         <w:t>Einleitung</w:t>
+      </w:r>
+      <w:r>
+        <w:rPr>
+          <w:color w:val="ED7D31" w:themeColor="accent2"/>
+        </w:rPr>
+        <w:t xml:space="preserve"> (SL)</w:t>
       </w:r>
       <w:r>
         <w:t xml:space="preserve"> </w:t>
@@ -194,7 +252,10 @@
           <w:color w:val="4472C4" w:themeColor="accent1"/>
           <w:sz w:val="20"/>
         </w:rPr>
-        <w:t>, vermutlich alles in ein Kapitel -&gt; keine Unterkapitel)</w:t>
+        <w:t>, alles in ein Kapitel -&gt; keine Unterkapitel)</w:t>
+      </w:r>
+      <w:r>
+        <w:tab/>
       </w:r>
       <w:r>
         <w:tab/>
@@ -202,60 +263,6 @@
       <w:r>
         <w:tab/>
         <w:t>4</w:t>
-      </w:r>
-    </w:p>
-    <w:p>
-      <w:pPr>
-        <w:pStyle w:val="Listenabsatz"/>
-        <w:numPr>
-          <w:ilvl w:val="1"/>
-          <w:numId w:val="25"/>
-        </w:numPr>
-        <w:spacing w:line="360" w:lineRule="auto"/>
-        <w:jc w:val="left"/>
-        <w:rPr>
-          <w:color w:val="000000" w:themeColor="text1"/>
-        </w:rPr>
-      </w:pPr>
-      <w:r>
-        <w:rPr>
-          <w:szCs w:val="24"/>
-        </w:rPr>
-        <w:t>Aufgabenstellung</w:t>
-      </w:r>
-    </w:p>
-    <w:p>
-      <w:pPr>
-        <w:pStyle w:val="Listenabsatz"/>
-        <w:numPr>
-          <w:ilvl w:val="1"/>
-          <w:numId w:val="25"/>
-        </w:numPr>
-        <w:spacing w:line="360" w:lineRule="auto"/>
-        <w:jc w:val="left"/>
-        <w:rPr>
-          <w:color w:val="000000" w:themeColor="text1"/>
-        </w:rPr>
-      </w:pPr>
-      <w:r>
-        <w:rPr>
-          <w:szCs w:val="24"/>
-        </w:rPr>
-        <w:t>Klassifizierung des Problems</w:t>
-      </w:r>
-      <w:r>
-        <w:rPr>
-          <w:color w:val="FF0000"/>
-          <w:szCs w:val="24"/>
-        </w:rPr>
-        <w:t xml:space="preserve"> </w:t>
-      </w:r>
-      <w:r>
-        <w:rPr>
-          <w:color w:val="4472C4" w:themeColor="accent1"/>
-          <w:sz w:val="20"/>
-        </w:rPr>
-        <w:t>(ggf. Hierarchie von Problemen aufzeigen)</w:t>
       </w:r>
     </w:p>
     <w:p>
@@ -350,9 +357,15 @@
         </w:rPr>
       </w:pPr>
       <w:r>
+        <w:rPr>
+          <w:color w:val="ED7D31" w:themeColor="accent2"/>
+        </w:rPr>
         <w:t>Aufteilung eines einfachen, konvexen Polygons</w:t>
       </w:r>
       <w:r>
+        <w:rPr>
+          <w:color w:val="ED7D31" w:themeColor="accent2"/>
+        </w:rPr>
         <w:t xml:space="preserve"> (SL)</w:t>
       </w:r>
       <w:r>
@@ -385,13 +398,14 @@
       </w:pPr>
       <w:r>
         <w:rPr>
+          <w:color w:val="ED7D31" w:themeColor="accent2"/>
           <w:szCs w:val="24"/>
         </w:rPr>
         <w:t>Grundidee</w:t>
       </w:r>
       <w:r>
         <w:rPr>
-          <w:color w:val="FF0000"/>
+          <w:color w:val="ED7D31" w:themeColor="accent2"/>
           <w:szCs w:val="24"/>
         </w:rPr>
         <w:t xml:space="preserve"> </w:t>
@@ -421,22 +435,17 @@
       </w:pPr>
       <w:r>
         <w:rPr>
+          <w:color w:val="ED7D31" w:themeColor="accent2"/>
           <w:szCs w:val="24"/>
         </w:rPr>
         <w:t>L</w:t>
       </w:r>
       <w:r>
         <w:rPr>
+          <w:color w:val="ED7D31" w:themeColor="accent2"/>
           <w:szCs w:val="24"/>
         </w:rPr>
-        <w:t>ösung des Problems</w:t>
-      </w:r>
-      <w:r>
-        <w:rPr>
-          <w:color w:val="FF0000"/>
-          <w:szCs w:val="24"/>
-        </w:rPr>
-        <w:t xml:space="preserve"> </w:t>
+        <w:t xml:space="preserve">ösung des Problems </w:t>
       </w:r>
       <w:r>
         <w:rPr>
@@ -511,6 +520,7 @@
       </w:pPr>
       <w:r>
         <w:rPr>
+          <w:color w:val="ED7D31" w:themeColor="accent2"/>
           <w:szCs w:val="24"/>
         </w:rPr>
         <w:t>Beispiel</w:t>
@@ -968,6 +978,7 @@
           <w:color w:val="4472C4" w:themeColor="accent1"/>
           <w:szCs w:val="24"/>
         </w:rPr>
+        <w:lastRenderedPageBreak/>
         <w:t>Bilderserie als Einzelbilder ausgeben. Formatierung dann im Nachhinein unabhängig möglich</w:t>
       </w:r>
     </w:p>
@@ -4959,6 +4970,21 @@
 </file>
 
 <file path=customXml/item2.xml><?xml version="1.0" encoding="utf-8"?>
+<?mso-contentType ?>
+<FormTemplates xmlns="http://schemas.microsoft.com/sharepoint/v3/contenttype/forms">
+  <Display>DocumentLibraryForm</Display>
+  <Edit>DocumentLibraryForm</Edit>
+  <New>DocumentLibraryForm</New>
+</FormTemplates>
+</file>
+
+<file path=customXml/item3.xml><?xml version="1.0" encoding="utf-8"?>
+<p:properties xmlns:p="http://schemas.microsoft.com/office/2006/metadata/properties" xmlns:xsi="http://www.w3.org/2001/XMLSchema-instance" xmlns:pc="http://schemas.microsoft.com/office/infopath/2007/PartnerControls">
+  <documentManagement/>
+</p:properties>
+</file>
+
+<file path=customXml/item4.xml><?xml version="1.0" encoding="utf-8"?>
 <ct:contentTypeSchema xmlns:ct="http://schemas.microsoft.com/office/2006/metadata/contentType" xmlns:ma="http://schemas.microsoft.com/office/2006/metadata/properties/metaAttributes" ct:_="" ma:_="" ma:contentTypeName="Dokument" ma:contentTypeID="0x010100FFC90683835A9042AD528AEA05E52D5B" ma:contentTypeVersion="8" ma:contentTypeDescription="Ein neues Dokument erstellen." ma:contentTypeScope="" ma:versionID="312e518667ef2fa4bc56e6c6893b80d5">
   <xsd:schema xmlns:xsd="http://www.w3.org/2001/XMLSchema" xmlns:xs="http://www.w3.org/2001/XMLSchema" xmlns:p="http://schemas.microsoft.com/office/2006/metadata/properties" xmlns:ns3="74d2128a-3b6b-440a-aeb4-48ff176f1f6e" targetNamespace="http://schemas.microsoft.com/office/2006/metadata/properties" ma:root="true" ma:fieldsID="4f589018461ff169b4e8ad315717b698" ns3:_="">
     <xsd:import namespace="74d2128a-3b6b-440a-aeb4-48ff176f1f6e"/>
@@ -5128,21 +5154,6 @@
 </ct:contentTypeSchema>
 </file>
 
-<file path=customXml/item3.xml><?xml version="1.0" encoding="utf-8"?>
-<p:properties xmlns:p="http://schemas.microsoft.com/office/2006/metadata/properties" xmlns:xsi="http://www.w3.org/2001/XMLSchema-instance" xmlns:pc="http://schemas.microsoft.com/office/infopath/2007/PartnerControls">
-  <documentManagement/>
-</p:properties>
-</file>
-
-<file path=customXml/item4.xml><?xml version="1.0" encoding="utf-8"?>
-<?mso-contentType ?>
-<FormTemplates xmlns="http://schemas.microsoft.com/sharepoint/v3/contenttype/forms">
-  <Display>DocumentLibraryForm</Display>
-  <Edit>DocumentLibraryForm</Edit>
-  <New>DocumentLibraryForm</New>
-</FormTemplates>
-</file>
-
 <file path=customXml/itemProps1.xml><?xml version="1.0" encoding="utf-8"?>
 <ds:datastoreItem xmlns:ds="http://schemas.openxmlformats.org/officeDocument/2006/customXml" ds:itemID="{7B0185CB-230F-4F57-AC10-D4A86BCB395E}">
   <ds:schemaRefs>
@@ -5152,6 +5163,23 @@
 </file>
 
 <file path=customXml/itemProps2.xml><?xml version="1.0" encoding="utf-8"?>
+<ds:datastoreItem xmlns:ds="http://schemas.openxmlformats.org/officeDocument/2006/customXml" ds:itemID="{348DA963-8A38-4D8C-A6E8-CFED0A9A2D85}">
+  <ds:schemaRefs>
+    <ds:schemaRef ds:uri="http://schemas.microsoft.com/sharepoint/v3/contenttype/forms"/>
+  </ds:schemaRefs>
+</ds:datastoreItem>
+</file>
+
+<file path=customXml/itemProps3.xml><?xml version="1.0" encoding="utf-8"?>
+<ds:datastoreItem xmlns:ds="http://schemas.openxmlformats.org/officeDocument/2006/customXml" ds:itemID="{898CA16A-F314-42E8-9987-C5592F539FA5}">
+  <ds:schemaRefs>
+    <ds:schemaRef ds:uri="http://schemas.microsoft.com/office/2006/metadata/properties"/>
+    <ds:schemaRef ds:uri="http://schemas.microsoft.com/office/infopath/2007/PartnerControls"/>
+  </ds:schemaRefs>
+</ds:datastoreItem>
+</file>
+
+<file path=customXml/itemProps4.xml><?xml version="1.0" encoding="utf-8"?>
 <ds:datastoreItem xmlns:ds="http://schemas.openxmlformats.org/officeDocument/2006/customXml" ds:itemID="{789A6C4D-0D19-439C-8D7A-96D506415F5A}">
   <ds:schemaRefs>
     <ds:schemaRef ds:uri="http://schemas.microsoft.com/office/2006/metadata/contentType"/>
@@ -5167,21 +5195,4 @@
     <ds:schemaRef ds:uri="http://schemas.microsoft.com/internal/obd"/>
   </ds:schemaRefs>
 </ds:datastoreItem>
-</file>
-
-<file path=customXml/itemProps3.xml><?xml version="1.0" encoding="utf-8"?>
-<ds:datastoreItem xmlns:ds="http://schemas.openxmlformats.org/officeDocument/2006/customXml" ds:itemID="{898CA16A-F314-42E8-9987-C5592F539FA5}">
-  <ds:schemaRefs>
-    <ds:schemaRef ds:uri="http://schemas.microsoft.com/office/2006/metadata/properties"/>
-    <ds:schemaRef ds:uri="http://schemas.microsoft.com/office/infopath/2007/PartnerControls"/>
-  </ds:schemaRefs>
-</ds:datastoreItem>
-</file>
-
-<file path=customXml/itemProps4.xml><?xml version="1.0" encoding="utf-8"?>
-<ds:datastoreItem xmlns:ds="http://schemas.openxmlformats.org/officeDocument/2006/customXml" ds:itemID="{348DA963-8A38-4D8C-A6E8-CFED0A9A2D85}">
-  <ds:schemaRefs>
-    <ds:schemaRef ds:uri="http://schemas.microsoft.com/sharepoint/v3/contenttype/forms"/>
-  </ds:schemaRefs>
-</ds:datastoreItem>
 </file>